--- a/项目实现/软件测试计报告(STR)1.0.docx
+++ b/项目实现/软件测试计报告(STR)1.0.docx
@@ -100,7 +100,7 @@
                     </pic:cNvPicPr>
                   </pic:nvPicPr>
                   <pic:blipFill>
-                    <a:blip r:embed="rId7" cstate="print">
+                    <a:blip r:embed="rId9" cstate="print">
                       <a:extLst>
                         <a:ext uri="{28A0092B-C50C-407E-A947-70E740481C1C}">
                           <a14:useLocalDpi xmlns:a14="http://schemas.microsoft.com/office/drawing/2010/main" val="0"/>
@@ -448,7 +448,16 @@
           <w:szCs w:val="21"/>
         </w:rPr>
         <w:lastRenderedPageBreak/>
-        <w:t>7.3</w:t>
+        <w:t>7.3软件测试报告(ST</w:t>
+      </w:r>
+      <w:r>
+        <w:rPr>
+          <w:rFonts w:ascii="宋体" w:hAnsi="宋体"/>
+          <w:b/>
+          <w:color w:val="FF6600"/>
+          <w:szCs w:val="21"/>
+        </w:rPr>
+        <w:t>R</w:t>
       </w:r>
       <w:r>
         <w:rPr>
@@ -457,33 +466,6 @@
           <w:color w:val="FF6600"/>
           <w:szCs w:val="21"/>
         </w:rPr>
-        <w:t>软件测试报告</w:t>
-      </w:r>
-      <w:r>
-        <w:rPr>
-          <w:rFonts w:ascii="宋体" w:hAnsi="宋体" w:hint="eastAsia"/>
-          <w:b/>
-          <w:color w:val="FF6600"/>
-          <w:szCs w:val="21"/>
-        </w:rPr>
-        <w:t>(ST</w:t>
-      </w:r>
-      <w:r>
-        <w:rPr>
-          <w:rFonts w:ascii="宋体" w:hAnsi="宋体"/>
-          <w:b/>
-          <w:color w:val="FF6600"/>
-          <w:szCs w:val="21"/>
-        </w:rPr>
-        <w:t>R</w:t>
-      </w:r>
-      <w:r>
-        <w:rPr>
-          <w:rFonts w:ascii="宋体" w:hAnsi="宋体" w:hint="eastAsia"/>
-          <w:b/>
-          <w:color w:val="FF6600"/>
-          <w:szCs w:val="21"/>
-        </w:rPr>
         <w:t>)</w:t>
       </w:r>
     </w:p>
@@ -520,79 +502,23 @@
           <w:rFonts w:ascii="宋体" w:hAnsi="宋体" w:hint="eastAsia"/>
           <w:szCs w:val="21"/>
         </w:rPr>
-        <w:t>1.</w:t>
-      </w:r>
+        <w:t>1.《软件测试报告》(STR)是对计算机软件配置项CSCl,软件系统或子系统，或与软件相关项目执行合格性测试的记录。</w:t>
+      </w:r>
+    </w:p>
+    <w:p>
+      <w:pPr>
+        <w:ind w:firstLine="435"/>
+        <w:rPr>
+          <w:rFonts w:ascii="宋体" w:hAnsi="宋体"/>
+          <w:szCs w:val="21"/>
+        </w:rPr>
+      </w:pPr>
       <w:r>
         <w:rPr>
           <w:rFonts w:ascii="宋体" w:hAnsi="宋体" w:hint="eastAsia"/>
           <w:szCs w:val="21"/>
         </w:rPr>
-        <w:t>《软件测试报告》</w:t>
-      </w:r>
-      <w:r>
-        <w:rPr>
-          <w:rFonts w:ascii="宋体" w:hAnsi="宋体" w:hint="eastAsia"/>
-          <w:szCs w:val="21"/>
-        </w:rPr>
-        <w:t>(STR)</w:t>
-      </w:r>
-      <w:r>
-        <w:rPr>
-          <w:rFonts w:ascii="宋体" w:hAnsi="宋体" w:hint="eastAsia"/>
-          <w:szCs w:val="21"/>
-        </w:rPr>
-        <w:t>是对计算机软件配置项</w:t>
-      </w:r>
-      <w:r>
-        <w:rPr>
-          <w:rFonts w:ascii="宋体" w:hAnsi="宋体" w:hint="eastAsia"/>
-          <w:szCs w:val="21"/>
-        </w:rPr>
-        <w:t>CSCl,</w:t>
-      </w:r>
-      <w:r>
-        <w:rPr>
-          <w:rFonts w:ascii="宋体" w:hAnsi="宋体" w:hint="eastAsia"/>
-          <w:szCs w:val="21"/>
-        </w:rPr>
-        <w:t>软件系统或子系统，或与软件相关项目执行合格性测试的记录。</w:t>
-      </w:r>
-    </w:p>
-    <w:p>
-      <w:pPr>
-        <w:ind w:firstLine="435"/>
-        <w:rPr>
-          <w:rFonts w:ascii="宋体" w:hAnsi="宋体"/>
-          <w:szCs w:val="21"/>
-        </w:rPr>
-      </w:pPr>
-      <w:r>
-        <w:rPr>
-          <w:rFonts w:ascii="宋体" w:hAnsi="宋体" w:hint="eastAsia"/>
-          <w:szCs w:val="21"/>
-        </w:rPr>
-        <w:t>2.</w:t>
-      </w:r>
-      <w:r>
-        <w:rPr>
-          <w:rFonts w:ascii="宋体" w:hAnsi="宋体" w:hint="eastAsia"/>
-          <w:szCs w:val="21"/>
-        </w:rPr>
-        <w:t>通过</w:t>
-      </w:r>
-      <w:r>
-        <w:rPr>
-          <w:rFonts w:ascii="宋体" w:hAnsi="宋体" w:hint="eastAsia"/>
-          <w:szCs w:val="21"/>
-        </w:rPr>
-        <w:t>STR</w:t>
-      </w:r>
-      <w:r>
-        <w:rPr>
-          <w:rFonts w:ascii="宋体" w:hAnsi="宋体" w:hint="eastAsia"/>
-          <w:szCs w:val="21"/>
-        </w:rPr>
-        <w:t>，需方能够评估所执行的合格性测试及其测试结果。</w:t>
+        <w:t>2.通过STR，需方能够评估所执行的合格性测试及其测试结果。</w:t>
       </w:r>
     </w:p>
     <w:p>
@@ -1373,10 +1299,7 @@
               <w:fldChar w:fldCharType="begin"/>
             </w:r>
             <w:r>
-              <w:instrText xml:space="preserve"> PAGEREF _Toc60261</w:instrText>
-            </w:r>
-            <w:r>
-              <w:instrText xml:space="preserve">718 \h </w:instrText>
+              <w:instrText xml:space="preserve"> PAGEREF _Toc60261718 \h </w:instrText>
             </w:r>
             <w:r>
               <w:fldChar w:fldCharType="separate"/>
@@ -1466,10 +1389,7 @@
               <w:fldChar w:fldCharType="begin"/>
             </w:r>
             <w:r>
-              <w:instrText xml:space="preserve"> PAGEREF _</w:instrText>
-            </w:r>
-            <w:r>
-              <w:instrText xml:space="preserve">Toc60261720 \h </w:instrText>
+              <w:instrText xml:space="preserve"> PAGEREF _Toc60261720 \h </w:instrText>
             </w:r>
             <w:r>
               <w:fldChar w:fldCharType="separate"/>
@@ -1995,10 +1915,7 @@
               <w:fldChar w:fldCharType="begin"/>
             </w:r>
             <w:r>
-              <w:instrText xml:space="preserve"> PAGEREF</w:instrText>
-            </w:r>
-            <w:r>
-              <w:instrText xml:space="preserve"> _Toc60261731 \h </w:instrText>
+              <w:instrText xml:space="preserve"> PAGEREF _Toc60261731 \h </w:instrText>
             </w:r>
             <w:r>
               <w:fldChar w:fldCharType="separate"/>
@@ -2356,10 +2273,7 @@
               <w:fldChar w:fldCharType="begin"/>
             </w:r>
             <w:r>
-              <w:instrText xml:space="preserve"> PAGEREF _</w:instrText>
-            </w:r>
-            <w:r>
-              <w:instrText xml:space="preserve">Toc60261738 \h </w:instrText>
+              <w:instrText xml:space="preserve"> PAGEREF _Toc60261738 \h </w:instrText>
             </w:r>
             <w:r>
               <w:fldChar w:fldCharType="separate"/>
@@ -2497,10 +2411,7 @@
               <w:fldChar w:fldCharType="begin"/>
             </w:r>
             <w:r>
-              <w:instrText xml:space="preserve"> PAGEREF _</w:instrText>
-            </w:r>
-            <w:r>
-              <w:instrText xml:space="preserve">Toc60261741 \h </w:instrText>
+              <w:instrText xml:space="preserve"> PAGEREF _Toc60261741 \h </w:instrText>
             </w:r>
             <w:r>
               <w:fldChar w:fldCharType="separate"/>
@@ -3054,10 +2965,7 @@
               <w:fldChar w:fldCharType="begin"/>
             </w:r>
             <w:r>
-              <w:instrText xml:space="preserve"> PAGEREF _</w:instrText>
-            </w:r>
-            <w:r>
-              <w:instrText xml:space="preserve">Toc60261752 \h </w:instrText>
+              <w:instrText xml:space="preserve"> PAGEREF _Toc60261752 \h </w:instrText>
             </w:r>
             <w:r>
               <w:fldChar w:fldCharType="separate"/>
@@ -3133,13 +3041,7 @@
               <w:rPr>
                 <w:rStyle w:val="a8"/>
               </w:rPr>
-              <w:t>4.</w:t>
-            </w:r>
-            <w:r>
-              <w:rPr>
-                <w:rStyle w:val="a8"/>
-              </w:rPr>
-              <w:t>2</w:t>
+              <w:t>4.2</w:t>
             </w:r>
             <w:r>
               <w:rPr>
@@ -3475,10 +3377,7 @@
               <w:fldChar w:fldCharType="begin"/>
             </w:r>
             <w:r>
-              <w:instrText xml:space="preserve"> PAGEREF _To</w:instrText>
-            </w:r>
-            <w:r>
-              <w:instrText xml:space="preserve">c60261761 \h </w:instrText>
+              <w:instrText xml:space="preserve"> PAGEREF _Toc60261761 \h </w:instrText>
             </w:r>
             <w:r>
               <w:fldChar w:fldCharType="separate"/>
@@ -3838,10 +3737,7 @@
               <w:fldChar w:fldCharType="begin"/>
             </w:r>
             <w:r>
-              <w:instrText xml:space="preserve"> PAGEREF _Toc602617</w:instrText>
-            </w:r>
-            <w:r>
-              <w:instrText xml:space="preserve">69 \h </w:instrText>
+              <w:instrText xml:space="preserve"> PAGEREF _Toc60261769 \h </w:instrText>
             </w:r>
             <w:r>
               <w:fldChar w:fldCharType="separate"/>
@@ -3931,10 +3827,7 @@
               <w:fldChar w:fldCharType="begin"/>
             </w:r>
             <w:r>
-              <w:instrText xml:space="preserve"> PAGEREF</w:instrText>
-            </w:r>
-            <w:r>
-              <w:instrText xml:space="preserve"> _Toc60261771 \h </w:instrText>
+              <w:instrText xml:space="preserve"> PAGEREF _Toc60261771 \h </w:instrText>
             </w:r>
             <w:r>
               <w:fldChar w:fldCharType="separate"/>
@@ -4015,13 +3908,7 @@
               <w:rPr>
                 <w:rStyle w:val="a8"/>
               </w:rPr>
-              <w:t>后</w:t>
-            </w:r>
-            <w:r>
-              <w:rPr>
-                <w:rStyle w:val="a8"/>
-              </w:rPr>
-              <w:t>续补救</w:t>
+              <w:t>后续补救</w:t>
             </w:r>
             <w:r>
               <w:tab/>
@@ -4467,7 +4354,10 @@
               <w:t>(S</w:t>
             </w:r>
             <w:r>
-              <w:t>TP</w:t>
+              <w:t>T</w:t>
+            </w:r>
+            <w:r>
+              <w:t>R</w:t>
             </w:r>
             <w:r>
               <w:rPr>
@@ -4788,31 +4678,19 @@
         <w:rPr>
           <w:rFonts w:ascii="宋体" w:hAnsi="宋体" w:hint="eastAsia"/>
         </w:rPr>
-        <w:t>本产品是一款主要面向</w:t>
+        <w:t>本产品是一款主要面向2</w:t>
+      </w:r>
+      <w:r>
+        <w:rPr>
+          <w:rFonts w:ascii="宋体" w:hAnsi="宋体"/>
+        </w:rPr>
+        <w:t>0</w:t>
       </w:r>
       <w:r>
         <w:rPr>
           <w:rFonts w:ascii="宋体" w:hAnsi="宋体" w:hint="eastAsia"/>
         </w:rPr>
-        <w:t>2</w:t>
-      </w:r>
-      <w:r>
-        <w:rPr>
-          <w:rFonts w:ascii="宋体" w:hAnsi="宋体"/>
-        </w:rPr>
-        <w:t>0</w:t>
-      </w:r>
-      <w:r>
-        <w:rPr>
-          <w:rFonts w:ascii="宋体" w:hAnsi="宋体" w:hint="eastAsia"/>
-        </w:rPr>
-        <w:t>-30</w:t>
-      </w:r>
-      <w:r>
-        <w:rPr>
-          <w:rFonts w:ascii="宋体" w:hAnsi="宋体" w:hint="eastAsia"/>
-        </w:rPr>
-        <w:t>岁有许多碎片时间的游戏爱好者的微信小程序，玩家可以在游戏中搜集拥有不同属性和技能的角色以及相应的皮肤，同时还可以体会到不同难度的游戏内容和地图。</w:t>
+        <w:t>-30岁有许多碎片时间的游戏爱好者的微信小程序，玩家可以在游戏中搜集拥有不同属性和技能的角色以及相应的皮肤，同时还可以体会到不同难度的游戏内容和地图。</w:t>
       </w:r>
     </w:p>
     <w:p>
@@ -5412,31 +5290,19 @@
         <w:rPr>
           <w:rFonts w:ascii="宋体" w:hAnsi="宋体" w:hint="eastAsia"/>
         </w:rPr>
-        <w:t>本文档在开发期间由</w:t>
+        <w:t>本文档在开发期间由SE2020-G</w:t>
+      </w:r>
+      <w:r>
+        <w:rPr>
+          <w:rFonts w:ascii="宋体" w:hAnsi="宋体"/>
+        </w:rPr>
+        <w:t>17</w:t>
       </w:r>
       <w:r>
         <w:rPr>
           <w:rFonts w:ascii="宋体" w:hAnsi="宋体" w:hint="eastAsia"/>
         </w:rPr>
-        <w:t>SE2020-G</w:t>
-      </w:r>
-      <w:r>
-        <w:rPr>
-          <w:rFonts w:ascii="宋体" w:hAnsi="宋体"/>
-        </w:rPr>
-        <w:t>17</w:t>
-      </w:r>
-      <w:r>
-        <w:rPr>
-          <w:rFonts w:ascii="宋体" w:hAnsi="宋体" w:hint="eastAsia"/>
-        </w:rPr>
-        <w:t>组全体成员编写，仅供</w:t>
-      </w:r>
-      <w:r>
-        <w:rPr>
-          <w:rFonts w:ascii="宋体" w:hAnsi="宋体" w:hint="eastAsia"/>
-        </w:rPr>
-        <w:t>SE2020-G1</w:t>
+        <w:t>组全体成员编写，仅供SE2020-G1</w:t>
       </w:r>
       <w:r>
         <w:rPr>
@@ -5522,35 +5388,83 @@
           <w:rFonts w:ascii="宋体" w:hAnsi="宋体" w:hint="eastAsia"/>
           <w:szCs w:val="21"/>
         </w:rPr>
-        <w:t>项目计划书</w:t>
-      </w:r>
+        <w:t>项目计划书 -基于微信开发者工具开发的飞翔的小鸟游戏1.</w:t>
+      </w:r>
+      <w:r>
+        <w:rPr>
+          <w:rFonts w:ascii="宋体" w:hAnsi="宋体"/>
+          <w:szCs w:val="21"/>
+        </w:rPr>
+        <w:t>2</w:t>
+      </w:r>
+    </w:p>
+    <w:p>
+      <w:pPr>
+        <w:ind w:firstLine="420"/>
+        <w:rPr>
+          <w:rFonts w:ascii="宋体" w:hAnsi="宋体"/>
+          <w:szCs w:val="21"/>
+        </w:rPr>
+      </w:pPr>
       <w:r>
         <w:rPr>
           <w:rFonts w:ascii="宋体" w:hAnsi="宋体" w:hint="eastAsia"/>
           <w:szCs w:val="21"/>
         </w:rPr>
-        <w:t xml:space="preserve"> -</w:t>
-      </w:r>
+        <w:t>可行性报告-基于微信开发者工具开发的飞翔的小鸟游戏1.</w:t>
+      </w:r>
+      <w:r>
+        <w:rPr>
+          <w:rFonts w:ascii="宋体" w:hAnsi="宋体"/>
+          <w:szCs w:val="21"/>
+        </w:rPr>
+        <w:t>2</w:t>
+      </w:r>
+    </w:p>
+    <w:p>
+      <w:pPr>
+        <w:ind w:firstLine="420"/>
+        <w:rPr>
+          <w:rFonts w:ascii="宋体" w:hAnsi="宋体"/>
+          <w:szCs w:val="21"/>
+        </w:rPr>
+      </w:pPr>
       <w:r>
         <w:rPr>
           <w:rFonts w:ascii="宋体" w:hAnsi="宋体" w:hint="eastAsia"/>
           <w:szCs w:val="21"/>
         </w:rPr>
-        <w:t>基于微信开发者工具开发的飞翔的小鸟游戏</w:t>
-      </w:r>
+        <w:t>软件需求说明-基于微信开发者工具开发的飞翔的小鸟游戏1.</w:t>
+      </w:r>
+      <w:r>
+        <w:rPr>
+          <w:rFonts w:ascii="宋体" w:hAnsi="宋体"/>
+          <w:szCs w:val="21"/>
+        </w:rPr>
+        <w:t>0</w:t>
+      </w:r>
+    </w:p>
+    <w:p>
+      <w:pPr>
+        <w:ind w:firstLine="420"/>
+        <w:rPr>
+          <w:rFonts w:ascii="宋体" w:hAnsi="宋体"/>
+          <w:szCs w:val="21"/>
+        </w:rPr>
+      </w:pPr>
       <w:r>
         <w:rPr>
           <w:rFonts w:ascii="宋体" w:hAnsi="宋体" w:hint="eastAsia"/>
           <w:szCs w:val="21"/>
         </w:rPr>
-        <w:t>1.</w:t>
+        <w:t>项目设计-用户手册</w:t>
       </w:r>
       <w:r>
         <w:rPr>
           <w:rFonts w:ascii="宋体" w:hAnsi="宋体"/>
           <w:szCs w:val="21"/>
         </w:rPr>
-        <w:t>2</w:t>
+        <w:t>1.0</w:t>
       </w:r>
     </w:p>
     <w:p>
@@ -5566,297 +5480,81 @@
           <w:rFonts w:ascii="宋体" w:hAnsi="宋体" w:hint="eastAsia"/>
           <w:szCs w:val="21"/>
         </w:rPr>
-        <w:t>可行性报告</w:t>
+        <w:t>项目设计-软件(结构</w:t>
+      </w:r>
+      <w:r>
+        <w:rPr>
+          <w:rFonts w:ascii="宋体" w:hAnsi="宋体"/>
+          <w:szCs w:val="21"/>
+        </w:rPr>
+        <w:t>)</w:t>
       </w:r>
       <w:r>
         <w:rPr>
           <w:rFonts w:ascii="宋体" w:hAnsi="宋体" w:hint="eastAsia"/>
           <w:szCs w:val="21"/>
         </w:rPr>
-        <w:t>-</w:t>
-      </w:r>
+        <w:t>设计说明</w:t>
+      </w:r>
+      <w:r>
+        <w:rPr>
+          <w:rFonts w:ascii="宋体" w:hAnsi="宋体"/>
+          <w:szCs w:val="21"/>
+        </w:rPr>
+        <w:t>1.0</w:t>
+      </w:r>
+    </w:p>
+    <w:p>
+      <w:pPr>
+        <w:ind w:firstLine="420"/>
+        <w:rPr>
+          <w:rFonts w:ascii="宋体" w:hAnsi="宋体"/>
+          <w:szCs w:val="21"/>
+        </w:rPr>
+      </w:pPr>
       <w:r>
         <w:rPr>
           <w:rFonts w:ascii="宋体" w:hAnsi="宋体" w:hint="eastAsia"/>
           <w:szCs w:val="21"/>
         </w:rPr>
-        <w:t>基于微信开发者工具开发的飞翔的小鸟游</w:t>
+        <w:t>项目设计-数据库(顶层</w:t>
+      </w:r>
+      <w:r>
+        <w:rPr>
+          <w:rFonts w:ascii="宋体" w:hAnsi="宋体"/>
+          <w:szCs w:val="21"/>
+        </w:rPr>
+        <w:t>)</w:t>
       </w:r>
       <w:r>
         <w:rPr>
           <w:rFonts w:ascii="宋体" w:hAnsi="宋体" w:hint="eastAsia"/>
           <w:szCs w:val="21"/>
         </w:rPr>
-        <w:t>戏</w:t>
-      </w:r>
+        <w:t>设计说明</w:t>
+      </w:r>
+      <w:r>
+        <w:rPr>
+          <w:rFonts w:ascii="宋体" w:hAnsi="宋体"/>
+          <w:szCs w:val="21"/>
+        </w:rPr>
+        <w:t>1.1.</w:t>
+      </w:r>
+    </w:p>
+    <w:p>
+      <w:pPr>
+        <w:ind w:firstLine="420"/>
+        <w:rPr>
+          <w:rFonts w:ascii="宋体" w:hAnsi="宋体"/>
+          <w:szCs w:val="21"/>
+        </w:rPr>
+      </w:pPr>
       <w:r>
         <w:rPr>
           <w:rFonts w:ascii="宋体" w:hAnsi="宋体" w:hint="eastAsia"/>
           <w:szCs w:val="21"/>
         </w:rPr>
-        <w:t>1.</w:t>
-      </w:r>
-      <w:r>
-        <w:rPr>
-          <w:rFonts w:ascii="宋体" w:hAnsi="宋体"/>
-          <w:szCs w:val="21"/>
-        </w:rPr>
-        <w:t>2</w:t>
-      </w:r>
-    </w:p>
-    <w:p>
-      <w:pPr>
-        <w:ind w:firstLine="420"/>
-        <w:rPr>
-          <w:rFonts w:ascii="宋体" w:hAnsi="宋体"/>
-          <w:szCs w:val="21"/>
-        </w:rPr>
-      </w:pPr>
-      <w:r>
-        <w:rPr>
-          <w:rFonts w:ascii="宋体" w:hAnsi="宋体" w:hint="eastAsia"/>
-          <w:szCs w:val="21"/>
-        </w:rPr>
-        <w:t>软件需求说明</w:t>
-      </w:r>
-      <w:r>
-        <w:rPr>
-          <w:rFonts w:ascii="宋体" w:hAnsi="宋体" w:hint="eastAsia"/>
-          <w:szCs w:val="21"/>
-        </w:rPr>
-        <w:t>-</w:t>
-      </w:r>
-      <w:r>
-        <w:rPr>
-          <w:rFonts w:ascii="宋体" w:hAnsi="宋体" w:hint="eastAsia"/>
-          <w:szCs w:val="21"/>
-        </w:rPr>
-        <w:t>基于微信开发者工具开发的飞翔的小鸟游戏</w:t>
-      </w:r>
-      <w:r>
-        <w:rPr>
-          <w:rFonts w:ascii="宋体" w:hAnsi="宋体" w:hint="eastAsia"/>
-          <w:szCs w:val="21"/>
-        </w:rPr>
-        <w:t>1.</w:t>
-      </w:r>
-      <w:r>
-        <w:rPr>
-          <w:rFonts w:ascii="宋体" w:hAnsi="宋体"/>
-          <w:szCs w:val="21"/>
-        </w:rPr>
-        <w:t>0</w:t>
-      </w:r>
-    </w:p>
-    <w:p>
-      <w:pPr>
-        <w:ind w:firstLine="420"/>
-        <w:rPr>
-          <w:rFonts w:ascii="宋体" w:hAnsi="宋体"/>
-          <w:szCs w:val="21"/>
-        </w:rPr>
-      </w:pPr>
-      <w:r>
-        <w:rPr>
-          <w:rFonts w:ascii="宋体" w:hAnsi="宋体" w:hint="eastAsia"/>
-          <w:szCs w:val="21"/>
-        </w:rPr>
-        <w:t>项目设计</w:t>
-      </w:r>
-      <w:r>
-        <w:rPr>
-          <w:rFonts w:ascii="宋体" w:hAnsi="宋体" w:hint="eastAsia"/>
-          <w:szCs w:val="21"/>
-        </w:rPr>
-        <w:t>-</w:t>
-      </w:r>
-      <w:r>
-        <w:rPr>
-          <w:rFonts w:ascii="宋体" w:hAnsi="宋体" w:hint="eastAsia"/>
-          <w:szCs w:val="21"/>
-        </w:rPr>
-        <w:t>用户手册</w:t>
-      </w:r>
-      <w:r>
-        <w:rPr>
-          <w:rFonts w:ascii="宋体" w:hAnsi="宋体"/>
-          <w:szCs w:val="21"/>
-        </w:rPr>
-        <w:t>1.0</w:t>
-      </w:r>
-    </w:p>
-    <w:p>
-      <w:pPr>
-        <w:ind w:firstLine="420"/>
-        <w:rPr>
-          <w:rFonts w:ascii="宋体" w:hAnsi="宋体"/>
-          <w:szCs w:val="21"/>
-        </w:rPr>
-      </w:pPr>
-      <w:r>
-        <w:rPr>
-          <w:rFonts w:ascii="宋体" w:hAnsi="宋体" w:hint="eastAsia"/>
-          <w:szCs w:val="21"/>
-        </w:rPr>
-        <w:t>项目设计</w:t>
-      </w:r>
-      <w:r>
-        <w:rPr>
-          <w:rFonts w:ascii="宋体" w:hAnsi="宋体" w:hint="eastAsia"/>
-          <w:szCs w:val="21"/>
-        </w:rPr>
-        <w:t>-</w:t>
-      </w:r>
-      <w:r>
-        <w:rPr>
-          <w:rFonts w:ascii="宋体" w:hAnsi="宋体" w:hint="eastAsia"/>
-          <w:szCs w:val="21"/>
-        </w:rPr>
-        <w:t>软件</w:t>
-      </w:r>
-      <w:r>
-        <w:rPr>
-          <w:rFonts w:ascii="宋体" w:hAnsi="宋体" w:hint="eastAsia"/>
-          <w:szCs w:val="21"/>
-        </w:rPr>
-        <w:t>(</w:t>
-      </w:r>
-      <w:r>
-        <w:rPr>
-          <w:rFonts w:ascii="宋体" w:hAnsi="宋体" w:hint="eastAsia"/>
-          <w:szCs w:val="21"/>
-        </w:rPr>
-        <w:t>结构</w:t>
-      </w:r>
-      <w:r>
-        <w:rPr>
-          <w:rFonts w:ascii="宋体" w:hAnsi="宋体"/>
-          <w:szCs w:val="21"/>
-        </w:rPr>
-        <w:t>)</w:t>
-      </w:r>
-      <w:r>
-        <w:rPr>
-          <w:rFonts w:ascii="宋体" w:hAnsi="宋体" w:hint="eastAsia"/>
-          <w:szCs w:val="21"/>
-        </w:rPr>
-        <w:t>设计说明</w:t>
-      </w:r>
-      <w:r>
-        <w:rPr>
-          <w:rFonts w:ascii="宋体" w:hAnsi="宋体"/>
-          <w:szCs w:val="21"/>
-        </w:rPr>
-        <w:t>1.0</w:t>
-      </w:r>
-    </w:p>
-    <w:p>
-      <w:pPr>
-        <w:ind w:firstLine="420"/>
-        <w:rPr>
-          <w:rFonts w:ascii="宋体" w:hAnsi="宋体"/>
-          <w:szCs w:val="21"/>
-        </w:rPr>
-      </w:pPr>
-      <w:r>
-        <w:rPr>
-          <w:rFonts w:ascii="宋体" w:hAnsi="宋体" w:hint="eastAsia"/>
-          <w:szCs w:val="21"/>
-        </w:rPr>
-        <w:t>项目设计</w:t>
-      </w:r>
-      <w:r>
-        <w:rPr>
-          <w:rFonts w:ascii="宋体" w:hAnsi="宋体" w:hint="eastAsia"/>
-          <w:szCs w:val="21"/>
-        </w:rPr>
-        <w:t>-</w:t>
-      </w:r>
-      <w:r>
-        <w:rPr>
-          <w:rFonts w:ascii="宋体" w:hAnsi="宋体" w:hint="eastAsia"/>
-          <w:szCs w:val="21"/>
-        </w:rPr>
-        <w:t>数据库</w:t>
-      </w:r>
-      <w:r>
-        <w:rPr>
-          <w:rFonts w:ascii="宋体" w:hAnsi="宋体" w:hint="eastAsia"/>
-          <w:szCs w:val="21"/>
-        </w:rPr>
-        <w:t>(</w:t>
-      </w:r>
-      <w:r>
-        <w:rPr>
-          <w:rFonts w:ascii="宋体" w:hAnsi="宋体" w:hint="eastAsia"/>
-          <w:szCs w:val="21"/>
-        </w:rPr>
-        <w:t>顶层</w:t>
-      </w:r>
-      <w:r>
-        <w:rPr>
-          <w:rFonts w:ascii="宋体" w:hAnsi="宋体"/>
-          <w:szCs w:val="21"/>
-        </w:rPr>
-        <w:t>)</w:t>
-      </w:r>
-      <w:r>
-        <w:rPr>
-          <w:rFonts w:ascii="宋体" w:hAnsi="宋体" w:hint="eastAsia"/>
-          <w:szCs w:val="21"/>
-        </w:rPr>
-        <w:t>设计说明</w:t>
-      </w:r>
-      <w:r>
-        <w:rPr>
-          <w:rFonts w:ascii="宋体" w:hAnsi="宋体"/>
-          <w:szCs w:val="21"/>
-        </w:rPr>
-        <w:t>1.1.</w:t>
-      </w:r>
-    </w:p>
-    <w:p>
-      <w:pPr>
-        <w:ind w:firstLine="420"/>
-        <w:rPr>
-          <w:rFonts w:ascii="宋体" w:hAnsi="宋体"/>
-          <w:szCs w:val="21"/>
-        </w:rPr>
-      </w:pPr>
-      <w:r>
-        <w:rPr>
-          <w:rFonts w:ascii="宋体" w:hAnsi="宋体" w:hint="eastAsia"/>
-          <w:szCs w:val="21"/>
-        </w:rPr>
-        <w:t>项目设计</w:t>
-      </w:r>
-      <w:r>
-        <w:rPr>
-          <w:rFonts w:ascii="宋体" w:hAnsi="宋体" w:hint="eastAsia"/>
-          <w:szCs w:val="21"/>
-        </w:rPr>
-        <w:t>-</w:t>
-      </w:r>
-      <w:r>
-        <w:rPr>
-          <w:rFonts w:ascii="宋体" w:hAnsi="宋体" w:hint="eastAsia"/>
-          <w:szCs w:val="21"/>
-        </w:rPr>
-        <w:t>系统设计</w:t>
-      </w:r>
-      <w:r>
-        <w:rPr>
-          <w:rFonts w:ascii="宋体" w:hAnsi="宋体" w:hint="eastAsia"/>
-          <w:szCs w:val="21"/>
-        </w:rPr>
-        <w:t>(</w:t>
-      </w:r>
-      <w:r>
-        <w:rPr>
-          <w:rFonts w:ascii="宋体" w:hAnsi="宋体" w:hint="eastAsia"/>
-          <w:szCs w:val="21"/>
-        </w:rPr>
-        <w:t>结构设计</w:t>
+        <w:t>项目设计-系统设计(结构设计</w:t>
       </w:r>
       <w:r>
         <w:rPr>
@@ -5944,56 +5642,86 @@
           <w:rFonts w:ascii="宋体" w:hAnsi="宋体" w:hint="eastAsia"/>
           <w:szCs w:val="21"/>
         </w:rPr>
-        <w:t>GB+T-8567-2006</w:t>
+        <w:t>GB+T-8567-2006计算机软件文档编制规范</w:t>
+      </w:r>
+      <w:r>
+        <w:rPr>
+          <w:rFonts w:ascii="宋体" w:hAnsi="宋体"/>
+          <w:szCs w:val="21"/>
+        </w:rPr>
+        <w:t xml:space="preserve"> </w:t>
       </w:r>
       <w:r>
         <w:rPr>
           <w:rFonts w:ascii="宋体" w:hAnsi="宋体" w:hint="eastAsia"/>
           <w:szCs w:val="21"/>
         </w:rPr>
-        <w:t>计算机软件文档编制规范</w:t>
+        <w:t>11 - 软件测试计划(</w:t>
       </w:r>
       <w:r>
         <w:rPr>
           <w:rFonts w:ascii="宋体" w:hAnsi="宋体"/>
           <w:szCs w:val="21"/>
         </w:rPr>
-        <w:t xml:space="preserve"> </w:t>
+        <w:t>STP</w:t>
       </w:r>
       <w:r>
         <w:rPr>
           <w:rFonts w:ascii="宋体" w:hAnsi="宋体" w:hint="eastAsia"/>
           <w:szCs w:val="21"/>
         </w:rPr>
-        <w:t xml:space="preserve">11 - </w:t>
-      </w:r>
+        <w:t>)</w:t>
+      </w:r>
+    </w:p>
+    <w:p>
+      <w:pPr>
+        <w:ind w:firstLine="420"/>
+        <w:rPr>
+          <w:rFonts w:ascii="宋体" w:hAnsi="宋体"/>
+          <w:szCs w:val="21"/>
+        </w:rPr>
+      </w:pPr>
       <w:r>
         <w:rPr>
           <w:rFonts w:ascii="宋体" w:hAnsi="宋体" w:hint="eastAsia"/>
           <w:szCs w:val="21"/>
         </w:rPr>
-        <w:t>软件测试计划</w:t>
+        <w:t>[</w:t>
+      </w:r>
+      <w:r>
+        <w:rPr>
+          <w:rFonts w:ascii="宋体" w:hAnsi="宋体"/>
+          <w:szCs w:val="21"/>
+        </w:rPr>
+        <w:t>2]</w:t>
       </w:r>
       <w:r>
         <w:rPr>
           <w:rFonts w:ascii="宋体" w:hAnsi="宋体" w:hint="eastAsia"/>
           <w:szCs w:val="21"/>
         </w:rPr>
-        <w:t>(</w:t>
+        <w:t>SE2020-G1</w:t>
       </w:r>
       <w:r>
         <w:rPr>
           <w:rFonts w:ascii="宋体" w:hAnsi="宋体"/>
           <w:szCs w:val="21"/>
         </w:rPr>
-        <w:t>STP</w:t>
+        <w:t>7</w:t>
       </w:r>
       <w:r>
         <w:rPr>
           <w:rFonts w:ascii="宋体" w:hAnsi="宋体" w:hint="eastAsia"/>
           <w:szCs w:val="21"/>
         </w:rPr>
-        <w:t>)</w:t>
+        <w:t>-项目介绍正式版1.0</w:t>
+      </w:r>
+      <w:r>
+        <w:rPr>
+          <w:rFonts w:ascii="宋体" w:hAnsi="宋体"/>
+          <w:szCs w:val="21"/>
+        </w:rPr>
+        <w:t>.docx</w:t>
       </w:r>
     </w:p>
     <w:p>
@@ -6016,7 +5744,7 @@
           <w:rFonts w:ascii="宋体" w:hAnsi="宋体"/>
           <w:szCs w:val="21"/>
         </w:rPr>
-        <w:t>2]</w:t>
+        <w:t>3]</w:t>
       </w:r>
       <w:r>
         <w:rPr>
@@ -6037,28 +5765,93 @@
           <w:rFonts w:ascii="宋体" w:hAnsi="宋体" w:hint="eastAsia"/>
           <w:szCs w:val="21"/>
         </w:rPr>
-        <w:t>-</w:t>
+        <w:t>-项目计划书1.</w:t>
+      </w:r>
+      <w:r>
+        <w:rPr>
+          <w:rFonts w:ascii="宋体" w:hAnsi="宋体"/>
+          <w:szCs w:val="21"/>
+        </w:rPr>
+        <w:t>2</w:t>
       </w:r>
       <w:r>
         <w:rPr>
           <w:rFonts w:ascii="宋体" w:hAnsi="宋体" w:hint="eastAsia"/>
           <w:szCs w:val="21"/>
         </w:rPr>
-        <w:t>项目介绍正式版</w:t>
-      </w:r>
+        <w:t>.</w:t>
+      </w:r>
+      <w:r>
+        <w:rPr>
+          <w:rFonts w:ascii="宋体" w:hAnsi="宋体"/>
+          <w:szCs w:val="21"/>
+        </w:rPr>
+        <w:t>docx</w:t>
+      </w:r>
+    </w:p>
+    <w:p>
+      <w:pPr>
+        <w:ind w:firstLine="420"/>
+        <w:rPr>
+          <w:rFonts w:ascii="宋体" w:hAnsi="宋体"/>
+          <w:szCs w:val="21"/>
+        </w:rPr>
+      </w:pPr>
       <w:r>
         <w:rPr>
           <w:rFonts w:ascii="宋体" w:hAnsi="宋体" w:hint="eastAsia"/>
           <w:szCs w:val="21"/>
         </w:rPr>
-        <w:t>1.0</w:t>
+        <w:t>[4</w:t>
       </w:r>
       <w:r>
         <w:rPr>
           <w:rFonts w:ascii="宋体" w:hAnsi="宋体"/>
           <w:szCs w:val="21"/>
         </w:rPr>
-        <w:t>.docx</w:t>
+        <w:t>]</w:t>
+      </w:r>
+      <w:r>
+        <w:rPr>
+          <w:rFonts w:ascii="宋体" w:hAnsi="宋体" w:hint="eastAsia"/>
+          <w:szCs w:val="21"/>
+        </w:rPr>
+        <w:t>SE2020-G1</w:t>
+      </w:r>
+      <w:r>
+        <w:rPr>
+          <w:rFonts w:ascii="宋体" w:hAnsi="宋体"/>
+          <w:szCs w:val="21"/>
+        </w:rPr>
+        <w:t>7</w:t>
+      </w:r>
+      <w:r>
+        <w:rPr>
+          <w:rFonts w:ascii="宋体" w:hAnsi="宋体" w:hint="eastAsia"/>
+          <w:szCs w:val="21"/>
+        </w:rPr>
+        <w:t>-可行性分析</w:t>
+      </w:r>
+      <w:r>
+        <w:rPr>
+          <w:rFonts w:ascii="宋体" w:hAnsi="宋体"/>
+          <w:szCs w:val="21"/>
+        </w:rPr>
+        <w:t>1</w:t>
+      </w:r>
+      <w:r>
+        <w:rPr>
+          <w:rFonts w:ascii="宋体" w:hAnsi="宋体" w:hint="eastAsia"/>
+          <w:szCs w:val="21"/>
+        </w:rPr>
+        <w:t>.</w:t>
+      </w:r>
+      <w:r>
+        <w:rPr>
+          <w:rFonts w:ascii="宋体" w:hAnsi="宋体"/>
+          <w:szCs w:val="21"/>
+        </w:rPr>
+        <w:t>2.docx</w:t>
       </w:r>
     </w:p>
     <w:p>
@@ -6081,70 +5874,100 @@
           <w:rFonts w:ascii="宋体" w:hAnsi="宋体"/>
           <w:szCs w:val="21"/>
         </w:rPr>
-        <w:t>3]</w:t>
+        <w:t>5]</w:t>
       </w:r>
       <w:r>
         <w:rPr>
           <w:rFonts w:ascii="宋体" w:hAnsi="宋体" w:hint="eastAsia"/>
           <w:szCs w:val="21"/>
         </w:rPr>
-        <w:t>SE2</w:t>
+        <w:t>SE2020-G1</w:t>
+      </w:r>
+      <w:r>
+        <w:rPr>
+          <w:rFonts w:ascii="宋体" w:hAnsi="宋体"/>
+          <w:szCs w:val="21"/>
+        </w:rPr>
+        <w:t>7</w:t>
       </w:r>
       <w:r>
         <w:rPr>
           <w:rFonts w:ascii="宋体" w:hAnsi="宋体" w:hint="eastAsia"/>
           <w:szCs w:val="21"/>
         </w:rPr>
-        <w:t>020-G1</w:t>
+        <w:t>-软件需求说明</w:t>
       </w:r>
       <w:r>
         <w:rPr>
           <w:rFonts w:ascii="宋体" w:hAnsi="宋体"/>
           <w:szCs w:val="21"/>
         </w:rPr>
-        <w:t>7</w:t>
+        <w:t>1</w:t>
       </w:r>
       <w:r>
         <w:rPr>
           <w:rFonts w:ascii="宋体" w:hAnsi="宋体" w:hint="eastAsia"/>
           <w:szCs w:val="21"/>
         </w:rPr>
-        <w:t>-</w:t>
-      </w:r>
+        <w:t>.</w:t>
+      </w:r>
+      <w:r>
+        <w:rPr>
+          <w:rFonts w:ascii="宋体" w:hAnsi="宋体"/>
+          <w:szCs w:val="21"/>
+        </w:rPr>
+        <w:t>0.docx</w:t>
+      </w:r>
+    </w:p>
+    <w:p>
+      <w:pPr>
+        <w:ind w:firstLine="420"/>
+        <w:rPr>
+          <w:rFonts w:ascii="宋体" w:hAnsi="宋体"/>
+          <w:szCs w:val="21"/>
+        </w:rPr>
+      </w:pPr>
       <w:r>
         <w:rPr>
           <w:rFonts w:ascii="宋体" w:hAnsi="宋体" w:hint="eastAsia"/>
           <w:szCs w:val="21"/>
         </w:rPr>
-        <w:t>项目计划书</w:t>
+        <w:t>[</w:t>
+      </w:r>
+      <w:r>
+        <w:rPr>
+          <w:rFonts w:ascii="宋体" w:hAnsi="宋体"/>
+          <w:szCs w:val="21"/>
+        </w:rPr>
+        <w:t>6]</w:t>
       </w:r>
       <w:r>
         <w:rPr>
           <w:rFonts w:ascii="宋体" w:hAnsi="宋体" w:hint="eastAsia"/>
           <w:szCs w:val="21"/>
         </w:rPr>
-        <w:t>1.</w:t>
+        <w:t>SE2020-G1</w:t>
       </w:r>
       <w:r>
         <w:rPr>
           <w:rFonts w:ascii="宋体" w:hAnsi="宋体"/>
           <w:szCs w:val="21"/>
         </w:rPr>
-        <w:t>2</w:t>
+        <w:t>7</w:t>
       </w:r>
       <w:r>
         <w:rPr>
           <w:rFonts w:ascii="宋体" w:hAnsi="宋体" w:hint="eastAsia"/>
           <w:szCs w:val="21"/>
         </w:rPr>
-        <w:t>.</w:t>
+        <w:t>-数据字典</w:t>
       </w:r>
       <w:r>
         <w:rPr>
           <w:rFonts w:ascii="宋体" w:hAnsi="宋体"/>
           <w:szCs w:val="21"/>
         </w:rPr>
-        <w:t>docx</w:t>
+        <w:t>.docx</w:t>
       </w:r>
     </w:p>
     <w:p>
@@ -6160,14 +5983,14 @@
           <w:rFonts w:ascii="宋体" w:hAnsi="宋体" w:hint="eastAsia"/>
           <w:szCs w:val="21"/>
         </w:rPr>
-        <w:t>[4</w:t>
+        <w:t>[</w:t>
       </w:r>
       <w:r>
         <w:rPr>
           <w:rFonts w:ascii="宋体" w:hAnsi="宋体"/>
           <w:szCs w:val="21"/>
         </w:rPr>
-        <w:t>]</w:t>
+        <w:t>7]</w:t>
       </w:r>
       <w:r>
         <w:rPr>
@@ -6188,35 +6011,79 @@
           <w:rFonts w:ascii="宋体" w:hAnsi="宋体" w:hint="eastAsia"/>
           <w:szCs w:val="21"/>
         </w:rPr>
-        <w:t>-</w:t>
-      </w:r>
+        <w:t>-用户手册</w:t>
+      </w:r>
+      <w:r>
+        <w:rPr>
+          <w:rFonts w:ascii="宋体" w:hAnsi="宋体"/>
+          <w:szCs w:val="21"/>
+        </w:rPr>
+        <w:t>1.0</w:t>
+      </w:r>
+    </w:p>
+    <w:p>
+      <w:pPr>
+        <w:ind w:firstLine="420"/>
+        <w:rPr>
+          <w:rFonts w:ascii="宋体" w:hAnsi="宋体"/>
+          <w:szCs w:val="21"/>
+        </w:rPr>
+      </w:pPr>
       <w:r>
         <w:rPr>
           <w:rFonts w:ascii="宋体" w:hAnsi="宋体" w:hint="eastAsia"/>
           <w:szCs w:val="21"/>
         </w:rPr>
-        <w:t>可行性分析</w:t>
+        <w:t>[</w:t>
       </w:r>
       <w:r>
         <w:rPr>
           <w:rFonts w:ascii="宋体" w:hAnsi="宋体"/>
           <w:szCs w:val="21"/>
         </w:rPr>
-        <w:t>1</w:t>
+        <w:t>8]</w:t>
       </w:r>
       <w:r>
         <w:rPr>
           <w:rFonts w:ascii="宋体" w:hAnsi="宋体" w:hint="eastAsia"/>
           <w:szCs w:val="21"/>
         </w:rPr>
-        <w:t>.</w:t>
+        <w:t>SE2020-G1</w:t>
       </w:r>
       <w:r>
         <w:rPr>
           <w:rFonts w:ascii="宋体" w:hAnsi="宋体"/>
           <w:szCs w:val="21"/>
         </w:rPr>
-        <w:t>2.docx</w:t>
+        <w:t>7</w:t>
+      </w:r>
+      <w:r>
+        <w:rPr>
+          <w:rFonts w:ascii="宋体" w:hAnsi="宋体" w:hint="eastAsia"/>
+          <w:szCs w:val="21"/>
+        </w:rPr>
+        <w:t>-软件(结构</w:t>
+      </w:r>
+      <w:r>
+        <w:rPr>
+          <w:rFonts w:ascii="宋体" w:hAnsi="宋体"/>
+          <w:szCs w:val="21"/>
+        </w:rPr>
+        <w:t>)</w:t>
+      </w:r>
+      <w:r>
+        <w:rPr>
+          <w:rFonts w:ascii="宋体" w:hAnsi="宋体" w:hint="eastAsia"/>
+          <w:szCs w:val="21"/>
+        </w:rPr>
+        <w:t>设计说明</w:t>
+      </w:r>
+      <w:r>
+        <w:rPr>
+          <w:rFonts w:ascii="宋体" w:hAnsi="宋体"/>
+          <w:szCs w:val="21"/>
+        </w:rPr>
+        <w:t>1.0</w:t>
       </w:r>
     </w:p>
     <w:p>
@@ -6239,7 +6106,7 @@
           <w:rFonts w:ascii="宋体" w:hAnsi="宋体"/>
           <w:szCs w:val="21"/>
         </w:rPr>
-        <w:t>5]</w:t>
+        <w:t>9]</w:t>
       </w:r>
       <w:r>
         <w:rPr>
@@ -6260,388 +6127,72 @@
           <w:rFonts w:ascii="宋体" w:hAnsi="宋体" w:hint="eastAsia"/>
           <w:szCs w:val="21"/>
         </w:rPr>
-        <w:t>-</w:t>
+        <w:t>-数据库(顶层</w:t>
+      </w:r>
+      <w:r>
+        <w:rPr>
+          <w:rFonts w:ascii="宋体" w:hAnsi="宋体"/>
+          <w:szCs w:val="21"/>
+        </w:rPr>
+        <w:t>)</w:t>
       </w:r>
       <w:r>
         <w:rPr>
           <w:rFonts w:ascii="宋体" w:hAnsi="宋体" w:hint="eastAsia"/>
           <w:szCs w:val="21"/>
         </w:rPr>
-        <w:t>软件需求说明</w:t>
+        <w:t>设计说明</w:t>
       </w:r>
       <w:r>
         <w:rPr>
           <w:rFonts w:ascii="宋体" w:hAnsi="宋体"/>
           <w:szCs w:val="21"/>
         </w:rPr>
-        <w:t>1</w:t>
-      </w:r>
+        <w:t>1.1</w:t>
+      </w:r>
+    </w:p>
+    <w:p>
+      <w:pPr>
+        <w:ind w:firstLine="420"/>
+        <w:rPr>
+          <w:rFonts w:ascii="宋体" w:hAnsi="宋体"/>
+          <w:szCs w:val="21"/>
+        </w:rPr>
+      </w:pPr>
       <w:r>
         <w:rPr>
           <w:rFonts w:ascii="宋体" w:hAnsi="宋体" w:hint="eastAsia"/>
           <w:szCs w:val="21"/>
         </w:rPr>
-        <w:t>.</w:t>
+        <w:t>[</w:t>
       </w:r>
       <w:r>
         <w:rPr>
           <w:rFonts w:ascii="宋体" w:hAnsi="宋体"/>
           <w:szCs w:val="21"/>
         </w:rPr>
-        <w:t>0.docx</w:t>
-      </w:r>
-    </w:p>
-    <w:p>
-      <w:pPr>
-        <w:ind w:firstLine="420"/>
+        <w:t>10]</w:t>
+      </w:r>
+      <w:r>
+        <w:rPr>
+          <w:rFonts w:ascii="宋体" w:hAnsi="宋体" w:hint="eastAsia"/>
+          <w:szCs w:val="21"/>
+        </w:rPr>
+        <w:t>SE2020-G1</w:t>
+      </w:r>
+      <w:r>
         <w:rPr>
           <w:rFonts w:ascii="宋体" w:hAnsi="宋体"/>
           <w:szCs w:val="21"/>
         </w:rPr>
-      </w:pPr>
+        <w:t>7</w:t>
+      </w:r>
       <w:r>
         <w:rPr>
           <w:rFonts w:ascii="宋体" w:hAnsi="宋体" w:hint="eastAsia"/>
           <w:szCs w:val="21"/>
         </w:rPr>
-        <w:t>[</w:t>
-      </w:r>
-      <w:r>
-        <w:rPr>
-          <w:rFonts w:ascii="宋体" w:hAnsi="宋体"/>
-          <w:szCs w:val="21"/>
-        </w:rPr>
-        <w:t>6]</w:t>
-      </w:r>
-      <w:r>
-        <w:rPr>
-          <w:rFonts w:ascii="宋体" w:hAnsi="宋体" w:hint="eastAsia"/>
-          <w:szCs w:val="21"/>
-        </w:rPr>
-        <w:t>SE2020-G1</w:t>
-      </w:r>
-      <w:r>
-        <w:rPr>
-          <w:rFonts w:ascii="宋体" w:hAnsi="宋体"/>
-          <w:szCs w:val="21"/>
-        </w:rPr>
-        <w:t>7</w:t>
-      </w:r>
-      <w:r>
-        <w:rPr>
-          <w:rFonts w:ascii="宋体" w:hAnsi="宋体" w:hint="eastAsia"/>
-          <w:szCs w:val="21"/>
-        </w:rPr>
-        <w:t>-</w:t>
-      </w:r>
-      <w:r>
-        <w:rPr>
-          <w:rFonts w:ascii="宋体" w:hAnsi="宋体" w:hint="eastAsia"/>
-          <w:szCs w:val="21"/>
-        </w:rPr>
-        <w:t>数据字典</w:t>
-      </w:r>
-      <w:r>
-        <w:rPr>
-          <w:rFonts w:ascii="宋体" w:hAnsi="宋体"/>
-          <w:szCs w:val="21"/>
-        </w:rPr>
-        <w:t>.docx</w:t>
-      </w:r>
-    </w:p>
-    <w:p>
-      <w:pPr>
-        <w:ind w:firstLine="420"/>
-        <w:rPr>
-          <w:rFonts w:ascii="宋体" w:hAnsi="宋体"/>
-          <w:szCs w:val="21"/>
-        </w:rPr>
-      </w:pPr>
-      <w:r>
-        <w:rPr>
-          <w:rFonts w:ascii="宋体" w:hAnsi="宋体" w:hint="eastAsia"/>
-          <w:szCs w:val="21"/>
-        </w:rPr>
-        <w:t>[</w:t>
-      </w:r>
-      <w:r>
-        <w:rPr>
-          <w:rFonts w:ascii="宋体" w:hAnsi="宋体"/>
-          <w:szCs w:val="21"/>
-        </w:rPr>
-        <w:t>7]</w:t>
-      </w:r>
-      <w:r>
-        <w:rPr>
-          <w:rFonts w:ascii="宋体" w:hAnsi="宋体" w:hint="eastAsia"/>
-          <w:szCs w:val="21"/>
-        </w:rPr>
-        <w:t>SE2020-G1</w:t>
-      </w:r>
-      <w:r>
-        <w:rPr>
-          <w:rFonts w:ascii="宋体" w:hAnsi="宋体"/>
-          <w:szCs w:val="21"/>
-        </w:rPr>
-        <w:t>7</w:t>
-      </w:r>
-      <w:r>
-        <w:rPr>
-          <w:rFonts w:ascii="宋体" w:hAnsi="宋体" w:hint="eastAsia"/>
-          <w:szCs w:val="21"/>
-        </w:rPr>
-        <w:t>-</w:t>
-      </w:r>
-      <w:r>
-        <w:rPr>
-          <w:rFonts w:ascii="宋体" w:hAnsi="宋体" w:hint="eastAsia"/>
-          <w:szCs w:val="21"/>
-        </w:rPr>
-        <w:t>用户手册</w:t>
-      </w:r>
-      <w:r>
-        <w:rPr>
-          <w:rFonts w:ascii="宋体" w:hAnsi="宋体"/>
-          <w:szCs w:val="21"/>
-        </w:rPr>
-        <w:t>1.0</w:t>
-      </w:r>
-    </w:p>
-    <w:p>
-      <w:pPr>
-        <w:ind w:firstLine="420"/>
-        <w:rPr>
-          <w:rFonts w:ascii="宋体" w:hAnsi="宋体"/>
-          <w:szCs w:val="21"/>
-        </w:rPr>
-      </w:pPr>
-      <w:r>
-        <w:rPr>
-          <w:rFonts w:ascii="宋体" w:hAnsi="宋体" w:hint="eastAsia"/>
-          <w:szCs w:val="21"/>
-        </w:rPr>
-        <w:t>[</w:t>
-      </w:r>
-      <w:r>
-        <w:rPr>
-          <w:rFonts w:ascii="宋体" w:hAnsi="宋体"/>
-          <w:szCs w:val="21"/>
-        </w:rPr>
-        <w:t>8]</w:t>
-      </w:r>
-      <w:r>
-        <w:rPr>
-          <w:rFonts w:ascii="宋体" w:hAnsi="宋体" w:hint="eastAsia"/>
-          <w:szCs w:val="21"/>
-        </w:rPr>
-        <w:t>SE2020-G1</w:t>
-      </w:r>
-      <w:r>
-        <w:rPr>
-          <w:rFonts w:ascii="宋体" w:hAnsi="宋体"/>
-          <w:szCs w:val="21"/>
-        </w:rPr>
-        <w:t>7</w:t>
-      </w:r>
-      <w:r>
-        <w:rPr>
-          <w:rFonts w:ascii="宋体" w:hAnsi="宋体" w:hint="eastAsia"/>
-          <w:szCs w:val="21"/>
-        </w:rPr>
-        <w:t>-</w:t>
-      </w:r>
-      <w:r>
-        <w:rPr>
-          <w:rFonts w:ascii="宋体" w:hAnsi="宋体" w:hint="eastAsia"/>
-          <w:szCs w:val="21"/>
-        </w:rPr>
-        <w:t>软件</w:t>
-      </w:r>
-      <w:r>
-        <w:rPr>
-          <w:rFonts w:ascii="宋体" w:hAnsi="宋体" w:hint="eastAsia"/>
-          <w:szCs w:val="21"/>
-        </w:rPr>
-        <w:t>(</w:t>
-      </w:r>
-      <w:r>
-        <w:rPr>
-          <w:rFonts w:ascii="宋体" w:hAnsi="宋体" w:hint="eastAsia"/>
-          <w:szCs w:val="21"/>
-        </w:rPr>
-        <w:t>结构</w:t>
-      </w:r>
-      <w:r>
-        <w:rPr>
-          <w:rFonts w:ascii="宋体" w:hAnsi="宋体"/>
-          <w:szCs w:val="21"/>
-        </w:rPr>
-        <w:t>)</w:t>
-      </w:r>
-      <w:r>
-        <w:rPr>
-          <w:rFonts w:ascii="宋体" w:hAnsi="宋体" w:hint="eastAsia"/>
-          <w:szCs w:val="21"/>
-        </w:rPr>
-        <w:t>设计说明</w:t>
-      </w:r>
-      <w:r>
-        <w:rPr>
-          <w:rFonts w:ascii="宋体" w:hAnsi="宋体"/>
-          <w:szCs w:val="21"/>
-        </w:rPr>
-        <w:t>1.0</w:t>
-      </w:r>
-    </w:p>
-    <w:p>
-      <w:pPr>
-        <w:ind w:firstLine="420"/>
-        <w:rPr>
-          <w:rFonts w:ascii="宋体" w:hAnsi="宋体"/>
-          <w:szCs w:val="21"/>
-        </w:rPr>
-      </w:pPr>
-      <w:r>
-        <w:rPr>
-          <w:rFonts w:ascii="宋体" w:hAnsi="宋体" w:hint="eastAsia"/>
-          <w:szCs w:val="21"/>
-        </w:rPr>
-        <w:t>[</w:t>
-      </w:r>
-      <w:r>
-        <w:rPr>
-          <w:rFonts w:ascii="宋体" w:hAnsi="宋体"/>
-          <w:szCs w:val="21"/>
-        </w:rPr>
-        <w:t>9]</w:t>
-      </w:r>
-      <w:r>
-        <w:rPr>
-          <w:rFonts w:ascii="宋体" w:hAnsi="宋体" w:hint="eastAsia"/>
-          <w:szCs w:val="21"/>
-        </w:rPr>
-        <w:t>SE2020-G1</w:t>
-      </w:r>
-      <w:r>
-        <w:rPr>
-          <w:rFonts w:ascii="宋体" w:hAnsi="宋体"/>
-          <w:szCs w:val="21"/>
-        </w:rPr>
-        <w:t>7</w:t>
-      </w:r>
-      <w:r>
-        <w:rPr>
-          <w:rFonts w:ascii="宋体" w:hAnsi="宋体" w:hint="eastAsia"/>
-          <w:szCs w:val="21"/>
-        </w:rPr>
-        <w:t>-</w:t>
-      </w:r>
-      <w:r>
-        <w:rPr>
-          <w:rFonts w:ascii="宋体" w:hAnsi="宋体" w:hint="eastAsia"/>
-          <w:szCs w:val="21"/>
-        </w:rPr>
-        <w:t>数据库</w:t>
-      </w:r>
-      <w:r>
-        <w:rPr>
-          <w:rFonts w:ascii="宋体" w:hAnsi="宋体" w:hint="eastAsia"/>
-          <w:szCs w:val="21"/>
-        </w:rPr>
-        <w:t>(</w:t>
-      </w:r>
-      <w:r>
-        <w:rPr>
-          <w:rFonts w:ascii="宋体" w:hAnsi="宋体" w:hint="eastAsia"/>
-          <w:szCs w:val="21"/>
-        </w:rPr>
-        <w:t>顶层</w:t>
-      </w:r>
-      <w:r>
-        <w:rPr>
-          <w:rFonts w:ascii="宋体" w:hAnsi="宋体"/>
-          <w:szCs w:val="21"/>
-        </w:rPr>
-        <w:t>)</w:t>
-      </w:r>
-      <w:r>
-        <w:rPr>
-          <w:rFonts w:ascii="宋体" w:hAnsi="宋体" w:hint="eastAsia"/>
-          <w:szCs w:val="21"/>
-        </w:rPr>
-        <w:t>设计说明</w:t>
-      </w:r>
-      <w:r>
-        <w:rPr>
-          <w:rFonts w:ascii="宋体" w:hAnsi="宋体"/>
-          <w:szCs w:val="21"/>
-        </w:rPr>
-        <w:t>1.1</w:t>
-      </w:r>
-    </w:p>
-    <w:p>
-      <w:pPr>
-        <w:ind w:firstLine="420"/>
-        <w:rPr>
-          <w:rFonts w:ascii="宋体" w:hAnsi="宋体"/>
-          <w:szCs w:val="21"/>
-        </w:rPr>
-      </w:pPr>
-      <w:r>
-        <w:rPr>
-          <w:rFonts w:ascii="宋体" w:hAnsi="宋体" w:hint="eastAsia"/>
-          <w:szCs w:val="21"/>
-        </w:rPr>
-        <w:t>[</w:t>
-      </w:r>
-      <w:r>
-        <w:rPr>
-          <w:rFonts w:ascii="宋体" w:hAnsi="宋体"/>
-          <w:szCs w:val="21"/>
-        </w:rPr>
-        <w:t>10]</w:t>
-      </w:r>
-      <w:r>
-        <w:rPr>
-          <w:rFonts w:ascii="宋体" w:hAnsi="宋体" w:hint="eastAsia"/>
-          <w:szCs w:val="21"/>
-        </w:rPr>
-        <w:t>SE2020-G1</w:t>
-      </w:r>
-      <w:r>
-        <w:rPr>
-          <w:rFonts w:ascii="宋体" w:hAnsi="宋体"/>
-          <w:szCs w:val="21"/>
-        </w:rPr>
-        <w:t>7</w:t>
-      </w:r>
-      <w:r>
-        <w:rPr>
-          <w:rFonts w:ascii="宋体" w:hAnsi="宋体" w:hint="eastAsia"/>
-          <w:szCs w:val="21"/>
-        </w:rPr>
-        <w:t>-</w:t>
-      </w:r>
-      <w:r>
-        <w:rPr>
-          <w:rFonts w:ascii="宋体" w:hAnsi="宋体" w:hint="eastAsia"/>
-          <w:szCs w:val="21"/>
-        </w:rPr>
-        <w:t>系统设计</w:t>
-      </w:r>
-      <w:r>
-        <w:rPr>
-          <w:rFonts w:ascii="宋体" w:hAnsi="宋体" w:hint="eastAsia"/>
-          <w:szCs w:val="21"/>
-        </w:rPr>
-        <w:t>(</w:t>
-      </w:r>
-      <w:r>
-        <w:rPr>
-          <w:rFonts w:ascii="宋体" w:hAnsi="宋体" w:hint="eastAsia"/>
-          <w:szCs w:val="21"/>
-        </w:rPr>
-        <w:t>结构设计</w:t>
+        <w:t>-系统设计(结构设计</w:t>
       </w:r>
       <w:r>
         <w:rPr>
@@ -6709,35 +6260,7 @@
           <w:rFonts w:ascii="宋体" w:hAnsi="宋体" w:hint="eastAsia"/>
           <w:szCs w:val="21"/>
         </w:rPr>
-        <w:t>编著</w:t>
-      </w:r>
-      <w:r>
-        <w:rPr>
-          <w:rFonts w:ascii="宋体" w:hAnsi="宋体" w:hint="eastAsia"/>
-          <w:szCs w:val="21"/>
-        </w:rPr>
-        <w:t xml:space="preserve"> </w:t>
-      </w:r>
-      <w:r>
-        <w:rPr>
-          <w:rFonts w:ascii="宋体" w:hAnsi="宋体" w:hint="eastAsia"/>
-          <w:szCs w:val="21"/>
-        </w:rPr>
-        <w:t>《软件工程导论》（第六版）</w:t>
-      </w:r>
-      <w:r>
-        <w:rPr>
-          <w:rFonts w:ascii="宋体" w:hAnsi="宋体" w:hint="eastAsia"/>
-          <w:szCs w:val="21"/>
-        </w:rPr>
-        <w:t xml:space="preserve"> </w:t>
-      </w:r>
-      <w:r>
-        <w:rPr>
-          <w:rFonts w:ascii="宋体" w:hAnsi="宋体" w:hint="eastAsia"/>
-          <w:szCs w:val="21"/>
-        </w:rPr>
-        <w:t>清华大学出版社</w:t>
+        <w:t>编著 《软件工程导论》（第六版） 清华大学出版社</w:t>
       </w:r>
     </w:p>
     <w:p>
@@ -7104,13 +6627,7 @@
               <w:rPr>
                 <w:rFonts w:ascii="宋体" w:hAnsi="宋体" w:hint="eastAsia"/>
               </w:rPr>
-              <w:t>理四</w:t>
-            </w:r>
-            <w:r>
-              <w:rPr>
-                <w:rFonts w:ascii="宋体" w:hAnsi="宋体" w:hint="eastAsia"/>
-              </w:rPr>
-              <w:t>5</w:t>
+              <w:t>理四5</w:t>
             </w:r>
             <w:r>
               <w:rPr>
@@ -7167,50 +6684,32 @@
               <w:rPr>
                 <w:rFonts w:ascii="宋体" w:hAnsi="宋体" w:hint="eastAsia"/>
               </w:rPr>
-              <w:t>游戏有无</w:t>
-            </w:r>
+              <w:t>游戏有无BUG，</w:t>
+            </w:r>
+            <w:r>
+              <w:rPr>
+                <w:rFonts w:ascii="宋体" w:hAnsi="宋体"/>
+              </w:rPr>
+              <w:t xml:space="preserve"> </w:t>
+            </w:r>
+          </w:p>
+        </w:tc>
+        <w:tc>
+          <w:tcPr>
+            <w:tcW w:w="3328" w:type="dxa"/>
+          </w:tcPr>
+          <w:p>
+            <w:pPr>
+              <w:jc w:val="center"/>
+              <w:rPr>
+                <w:rFonts w:ascii="宋体" w:hAnsi="宋体"/>
+              </w:rPr>
+            </w:pPr>
             <w:r>
               <w:rPr>
                 <w:rFonts w:ascii="宋体" w:hAnsi="宋体" w:hint="eastAsia"/>
               </w:rPr>
-              <w:t>BUG</w:t>
-            </w:r>
-            <w:r>
-              <w:rPr>
-                <w:rFonts w:ascii="宋体" w:hAnsi="宋体" w:hint="eastAsia"/>
-              </w:rPr>
-              <w:t>，</w:t>
-            </w:r>
-            <w:r>
-              <w:rPr>
-                <w:rFonts w:ascii="宋体" w:hAnsi="宋体"/>
-              </w:rPr>
-              <w:t xml:space="preserve"> </w:t>
-            </w:r>
-          </w:p>
-        </w:tc>
-        <w:tc>
-          <w:tcPr>
-            <w:tcW w:w="3328" w:type="dxa"/>
-          </w:tcPr>
-          <w:p>
-            <w:pPr>
-              <w:jc w:val="center"/>
-              <w:rPr>
-                <w:rFonts w:ascii="宋体" w:hAnsi="宋体"/>
-              </w:rPr>
-            </w:pPr>
-            <w:r>
-              <w:rPr>
-                <w:rFonts w:ascii="宋体" w:hAnsi="宋体" w:hint="eastAsia"/>
-              </w:rPr>
-              <w:t>理四</w:t>
-            </w:r>
-            <w:r>
-              <w:rPr>
-                <w:rFonts w:ascii="宋体" w:hAnsi="宋体" w:hint="eastAsia"/>
-              </w:rPr>
-              <w:t>5</w:t>
+              <w:t>理四5</w:t>
             </w:r>
             <w:r>
               <w:rPr>
@@ -7286,13 +6785,7 @@
               <w:rPr>
                 <w:rFonts w:ascii="宋体" w:hAnsi="宋体" w:hint="eastAsia"/>
               </w:rPr>
-              <w:t>理四</w:t>
-            </w:r>
-            <w:r>
-              <w:rPr>
-                <w:rFonts w:ascii="宋体" w:hAnsi="宋体" w:hint="eastAsia"/>
-              </w:rPr>
-              <w:t>5</w:t>
+              <w:t>理四5</w:t>
             </w:r>
             <w:r>
               <w:rPr>
@@ -7374,13 +6867,7 @@
               <w:rPr>
                 <w:rFonts w:ascii="宋体" w:hAnsi="宋体" w:hint="eastAsia"/>
               </w:rPr>
-              <w:t>理四</w:t>
-            </w:r>
-            <w:r>
-              <w:rPr>
-                <w:rFonts w:ascii="宋体" w:hAnsi="宋体" w:hint="eastAsia"/>
-              </w:rPr>
-              <w:t>5</w:t>
+              <w:t>理四5</w:t>
             </w:r>
             <w:r>
               <w:rPr>
@@ -7456,13 +6943,7 @@
               <w:rPr>
                 <w:rFonts w:ascii="宋体" w:hAnsi="宋体" w:hint="eastAsia"/>
               </w:rPr>
-              <w:t>理四</w:t>
-            </w:r>
-            <w:r>
-              <w:rPr>
-                <w:rFonts w:ascii="宋体" w:hAnsi="宋体" w:hint="eastAsia"/>
-              </w:rPr>
-              <w:t>5</w:t>
+              <w:t>理四5</w:t>
             </w:r>
             <w:r>
               <w:rPr>
@@ -7538,13 +7019,7 @@
               <w:rPr>
                 <w:rFonts w:ascii="宋体" w:hAnsi="宋体" w:hint="eastAsia"/>
               </w:rPr>
-              <w:t>理四</w:t>
-            </w:r>
-            <w:r>
-              <w:rPr>
-                <w:rFonts w:ascii="宋体" w:hAnsi="宋体" w:hint="eastAsia"/>
-              </w:rPr>
-              <w:t>5</w:t>
+              <w:t>理四5</w:t>
             </w:r>
             <w:r>
               <w:rPr>
@@ -7620,13 +7095,7 @@
               <w:rPr>
                 <w:rFonts w:ascii="宋体" w:hAnsi="宋体" w:hint="eastAsia"/>
               </w:rPr>
-              <w:t>理四</w:t>
-            </w:r>
-            <w:r>
-              <w:rPr>
-                <w:rFonts w:ascii="宋体" w:hAnsi="宋体" w:hint="eastAsia"/>
-              </w:rPr>
-              <w:t>5</w:t>
+              <w:t>理四5</w:t>
             </w:r>
             <w:r>
               <w:rPr>
@@ -7796,10 +7265,7 @@
         <w:t>；网卡为</w:t>
       </w:r>
       <w:r>
-        <w:t xml:space="preserve">Realtek 8821CE </w:t>
-      </w:r>
-      <w:r>
-        <w:t>Wireless LAN 802.11ac PCI-E NIC</w:t>
+        <w:t>Realtek 8821CE Wireless LAN 802.11ac PCI-E NIC</w:t>
       </w:r>
       <w:r>
         <w:rPr>
@@ -8007,13 +7473,7 @@
         <w:rPr>
           <w:rFonts w:hint="eastAsia"/>
         </w:rPr>
-        <w:t>：两台安卓系统</w:t>
-      </w:r>
-      <w:r>
-        <w:rPr>
-          <w:rFonts w:hint="eastAsia"/>
-        </w:rPr>
-        <w:t>手机</w:t>
+        <w:t>：两台安卓系统手机</w:t>
       </w:r>
       <w:r>
         <w:rPr>
@@ -8088,14 +7548,7 @@
           <w:rFonts w:ascii="宋体" w:hAnsi="宋体" w:hint="eastAsia"/>
           <w:szCs w:val="21"/>
         </w:rPr>
-        <w:t>本章应描述计划测试的总范围并分条标识，并且描述本</w:t>
-      </w:r>
-      <w:r>
-        <w:rPr>
-          <w:rFonts w:ascii="宋体" w:hAnsi="宋体" w:hint="eastAsia"/>
-          <w:szCs w:val="21"/>
-        </w:rPr>
-        <w:t>ST</w:t>
+        <w:t>本章应描述计划测试的总范围并分条标识，并且描述本ST</w:t>
       </w:r>
       <w:r>
         <w:rPr>
@@ -8219,7 +7672,7 @@
                     </pic:cNvPicPr>
                   </pic:nvPicPr>
                   <pic:blipFill>
-                    <a:blip r:embed="rId8">
+                    <a:blip r:embed="rId10">
                       <a:extLst>
                         <a:ext uri="{28A0092B-C50C-407E-A947-70E740481C1C}">
                           <a14:useLocalDpi xmlns:a14="http://schemas.microsoft.com/office/drawing/2010/main" val="0"/>
@@ -8465,7 +7918,7 @@
                     </pic:cNvPicPr>
                   </pic:nvPicPr>
                   <pic:blipFill>
-                    <a:blip r:embed="rId9">
+                    <a:blip r:embed="rId11">
                       <a:extLst>
                         <a:ext uri="{28A0092B-C50C-407E-A947-70E740481C1C}">
                           <a14:useLocalDpi xmlns:a14="http://schemas.microsoft.com/office/drawing/2010/main" val="0"/>
@@ -8522,7 +7975,7 @@
                     </pic:cNvPicPr>
                   </pic:nvPicPr>
                   <pic:blipFill>
-                    <a:blip r:embed="rId10">
+                    <a:blip r:embed="rId12">
                       <a:extLst>
                         <a:ext uri="{28A0092B-C50C-407E-A947-70E740481C1C}">
                           <a14:useLocalDpi xmlns:a14="http://schemas.microsoft.com/office/drawing/2010/main" val="0"/>
@@ -8954,7 +8407,7 @@
                     </pic:cNvPicPr>
                   </pic:nvPicPr>
                   <pic:blipFill>
-                    <a:blip r:embed="rId11">
+                    <a:blip r:embed="rId13">
                       <a:extLst>
                         <a:ext uri="{28A0092B-C50C-407E-A947-70E740481C1C}">
                           <a14:useLocalDpi xmlns:a14="http://schemas.microsoft.com/office/drawing/2010/main" val="0"/>
@@ -9010,7 +8463,7 @@
                     </pic:cNvPicPr>
                   </pic:nvPicPr>
                   <pic:blipFill>
-                    <a:blip r:embed="rId12">
+                    <a:blip r:embed="rId14">
                       <a:extLst>
                         <a:ext uri="{28A0092B-C50C-407E-A947-70E740481C1C}">
                           <a14:useLocalDpi xmlns:a14="http://schemas.microsoft.com/office/drawing/2010/main" val="0"/>
@@ -9469,7 +8922,7 @@
                     </pic:cNvPicPr>
                   </pic:nvPicPr>
                   <pic:blipFill>
-                    <a:blip r:embed="rId13">
+                    <a:blip r:embed="rId15">
                       <a:extLst>
                         <a:ext uri="{28A0092B-C50C-407E-A947-70E740481C1C}">
                           <a14:useLocalDpi xmlns:a14="http://schemas.microsoft.com/office/drawing/2010/main" val="0"/>
@@ -9524,7 +8977,7 @@
                     </pic:cNvPicPr>
                   </pic:nvPicPr>
                   <pic:blipFill>
-                    <a:blip r:embed="rId14">
+                    <a:blip r:embed="rId16">
                       <a:extLst>
                         <a:ext uri="{28A0092B-C50C-407E-A947-70E740481C1C}">
                           <a14:useLocalDpi xmlns:a14="http://schemas.microsoft.com/office/drawing/2010/main" val="0"/>
@@ -9947,7 +9400,7 @@
                     </pic:cNvPicPr>
                   </pic:nvPicPr>
                   <pic:blipFill>
-                    <a:blip r:embed="rId15">
+                    <a:blip r:embed="rId17">
                       <a:extLst>
                         <a:ext uri="{28A0092B-C50C-407E-A947-70E740481C1C}">
                           <a14:useLocalDpi xmlns:a14="http://schemas.microsoft.com/office/drawing/2010/main" val="0"/>
@@ -10010,13 +9463,7 @@
         <w:rPr>
           <w:rFonts w:hint="eastAsia"/>
         </w:rPr>
-        <w:t>然</w:t>
-      </w:r>
-      <w:r>
-        <w:rPr>
-          <w:rFonts w:hint="eastAsia"/>
-        </w:rPr>
-        <w:t>后再根据</w:t>
+        <w:t>然后再根据</w:t>
       </w:r>
       <w:r>
         <w:rPr>
@@ -10275,7 +9722,7 @@
                     </pic:cNvPicPr>
                   </pic:nvPicPr>
                   <pic:blipFill>
-                    <a:blip r:embed="rId16">
+                    <a:blip r:embed="rId18">
                       <a:extLst>
                         <a:ext uri="{28A0092B-C50C-407E-A947-70E740481C1C}">
                           <a14:useLocalDpi xmlns:a14="http://schemas.microsoft.com/office/drawing/2010/main" val="0"/>
@@ -10525,7 +9972,7 @@
                     </pic:cNvPicPr>
                   </pic:nvPicPr>
                   <pic:blipFill>
-                    <a:blip r:embed="rId17">
+                    <a:blip r:embed="rId19">
                       <a:extLst>
                         <a:ext uri="{28A0092B-C50C-407E-A947-70E740481C1C}">
                           <a14:useLocalDpi xmlns:a14="http://schemas.microsoft.com/office/drawing/2010/main" val="0"/>
@@ -10670,13 +10117,7 @@
         <w:rPr>
           <w:rFonts w:hint="eastAsia"/>
         </w:rPr>
-        <w:t xml:space="preserve">3: </w:t>
-      </w:r>
-      <w:r>
-        <w:rPr>
-          <w:rFonts w:hint="eastAsia"/>
-        </w:rPr>
-        <w:t>1-2-5-1</w:t>
+        <w:t>3: 1-2-5-1</w:t>
       </w:r>
     </w:p>
     <w:p/>
@@ -10858,7 +10299,7 @@
                     </pic:cNvPicPr>
                   </pic:nvPicPr>
                   <pic:blipFill>
-                    <a:blip r:embed="rId18">
+                    <a:blip r:embed="rId20">
                       <a:extLst>
                         <a:ext uri="{28A0092B-C50C-407E-A947-70E740481C1C}">
                           <a14:useLocalDpi xmlns:a14="http://schemas.microsoft.com/office/drawing/2010/main" val="0"/>
@@ -10914,7 +10355,7 @@
                     </pic:cNvPicPr>
                   </pic:nvPicPr>
                   <pic:blipFill>
-                    <a:blip r:embed="rId19">
+                    <a:blip r:embed="rId21">
                       <a:extLst>
                         <a:ext uri="{28A0092B-C50C-407E-A947-70E740481C1C}">
                           <a14:useLocalDpi xmlns:a14="http://schemas.microsoft.com/office/drawing/2010/main" val="0"/>
@@ -11240,7 +10681,7 @@
                     </pic:cNvPicPr>
                   </pic:nvPicPr>
                   <pic:blipFill>
-                    <a:blip r:embed="rId20">
+                    <a:blip r:embed="rId22">
                       <a:extLst>
                         <a:ext uri="{28A0092B-C50C-407E-A947-70E740481C1C}">
                           <a14:useLocalDpi xmlns:a14="http://schemas.microsoft.com/office/drawing/2010/main" val="0"/>
@@ -11296,7 +10737,7 @@
                     </pic:cNvPicPr>
                   </pic:nvPicPr>
                   <pic:blipFill>
-                    <a:blip r:embed="rId21">
+                    <a:blip r:embed="rId23">
                       <a:extLst>
                         <a:ext uri="{28A0092B-C50C-407E-A947-70E740481C1C}">
                           <a14:useLocalDpi xmlns:a14="http://schemas.microsoft.com/office/drawing/2010/main" val="0"/>
@@ -11624,7 +11065,7 @@
                     </pic:cNvPicPr>
                   </pic:nvPicPr>
                   <pic:blipFill>
-                    <a:blip r:embed="rId22">
+                    <a:blip r:embed="rId24">
                       <a:extLst>
                         <a:ext uri="{28A0092B-C50C-407E-A947-70E740481C1C}">
                           <a14:useLocalDpi xmlns:a14="http://schemas.microsoft.com/office/drawing/2010/main" val="0"/>
@@ -11680,7 +11121,7 @@
                     </pic:cNvPicPr>
                   </pic:nvPicPr>
                   <pic:blipFill>
-                    <a:blip r:embed="rId23">
+                    <a:blip r:embed="rId25">
                       <a:extLst>
                         <a:ext uri="{28A0092B-C50C-407E-A947-70E740481C1C}">
                           <a14:useLocalDpi xmlns:a14="http://schemas.microsoft.com/office/drawing/2010/main" val="0"/>
@@ -12044,7 +11485,7 @@
                     </pic:cNvPicPr>
                   </pic:nvPicPr>
                   <pic:blipFill>
-                    <a:blip r:embed="rId24">
+                    <a:blip r:embed="rId26">
                       <a:extLst>
                         <a:ext uri="{28A0092B-C50C-407E-A947-70E740481C1C}">
                           <a14:useLocalDpi xmlns:a14="http://schemas.microsoft.com/office/drawing/2010/main" val="0"/>
@@ -12298,7 +11739,7 @@
                     </pic:cNvPicPr>
                   </pic:nvPicPr>
                   <pic:blipFill>
-                    <a:blip r:embed="rId25">
+                    <a:blip r:embed="rId27">
                       <a:extLst>
                         <a:ext uri="{28A0092B-C50C-407E-A947-70E740481C1C}">
                           <a14:useLocalDpi xmlns:a14="http://schemas.microsoft.com/office/drawing/2010/main" val="0"/>
@@ -12608,7 +12049,7 @@
                     </pic:cNvPicPr>
                   </pic:nvPicPr>
                   <pic:blipFill>
-                    <a:blip r:embed="rId26">
+                    <a:blip r:embed="rId28">
                       <a:extLst>
                         <a:ext uri="{28A0092B-C50C-407E-A947-70E740481C1C}">
                           <a14:useLocalDpi xmlns:a14="http://schemas.microsoft.com/office/drawing/2010/main" val="0"/>
@@ -12810,7 +12251,7 @@
                     </pic:cNvPicPr>
                   </pic:nvPicPr>
                   <pic:blipFill>
-                    <a:blip r:embed="rId27">
+                    <a:blip r:embed="rId29">
                       <a:extLst>
                         <a:ext uri="{28A0092B-C50C-407E-A947-70E740481C1C}">
                           <a14:useLocalDpi xmlns:a14="http://schemas.microsoft.com/office/drawing/2010/main" val="0"/>
@@ -13006,7 +12447,7 @@
                     </pic:cNvPicPr>
                   </pic:nvPicPr>
                   <pic:blipFill>
-                    <a:blip r:embed="rId28">
+                    <a:blip r:embed="rId30">
                       <a:extLst>
                         <a:ext uri="{28A0092B-C50C-407E-A947-70E740481C1C}">
                           <a14:useLocalDpi xmlns:a14="http://schemas.microsoft.com/office/drawing/2010/main" val="0"/>
@@ -13249,7 +12690,7 @@
                     </pic:cNvPicPr>
                   </pic:nvPicPr>
                   <pic:blipFill>
-                    <a:blip r:embed="rId29">
+                    <a:blip r:embed="rId31">
                       <a:extLst>
                         <a:ext uri="{28A0092B-C50C-407E-A947-70E740481C1C}">
                           <a14:useLocalDpi xmlns:a14="http://schemas.microsoft.com/office/drawing/2010/main" val="0"/>
@@ -13576,7 +13017,7 @@
                     </pic:cNvPicPr>
                   </pic:nvPicPr>
                   <pic:blipFill>
-                    <a:blip r:embed="rId30">
+                    <a:blip r:embed="rId32">
                       <a:extLst>
                         <a:ext uri="{28A0092B-C50C-407E-A947-70E740481C1C}">
                           <a14:useLocalDpi xmlns:a14="http://schemas.microsoft.com/office/drawing/2010/main" val="0"/>
@@ -13786,7 +13227,7 @@
                     </pic:cNvPicPr>
                   </pic:nvPicPr>
                   <pic:blipFill>
-                    <a:blip r:embed="rId31">
+                    <a:blip r:embed="rId33">
                       <a:extLst>
                         <a:ext uri="{28A0092B-C50C-407E-A947-70E740481C1C}">
                           <a14:useLocalDpi xmlns:a14="http://schemas.microsoft.com/office/drawing/2010/main" val="0"/>
@@ -14154,13 +13595,7 @@
         <w:rPr>
           <w:rFonts w:hint="eastAsia"/>
         </w:rPr>
-        <w:t>输入数据：</w:t>
-      </w:r>
-      <w:r>
-        <w:rPr>
-          <w:rFonts w:hint="eastAsia"/>
-        </w:rPr>
-        <w:t>输入存在的</w:t>
+        <w:t>输入数据：输入存在的</w:t>
       </w:r>
       <w:r>
         <w:t>UID</w:t>
@@ -15914,16 +15349,7 @@
                 <w:kern w:val="0"/>
                 <w:lang w:bidi="ar"/>
               </w:rPr>
-              <w:t>货币不够时提示玩家信息，足够时成功购买，已拥有的角色会提示玩家</w:t>
-            </w:r>
-            <w:r>
-              <w:rPr>
-                <w:rFonts w:ascii="宋体" w:hAnsi="宋体" w:cs="宋体" w:hint="eastAsia"/>
-                <w:color w:val="000000"/>
-                <w:kern w:val="0"/>
-                <w:lang w:bidi="ar"/>
-              </w:rPr>
-              <w:t xml:space="preserve"> </w:t>
+              <w:t xml:space="preserve">货币不够时提示玩家信息，足够时成功购买，已拥有的角色会提示玩家 </w:t>
             </w:r>
           </w:p>
         </w:tc>
@@ -16873,43 +16299,7 @@
                 <w:kern w:val="0"/>
                 <w:lang w:bidi="ar"/>
               </w:rPr>
-              <w:t>输入正确</w:t>
-            </w:r>
-            <w:r>
-              <w:rPr>
-                <w:rFonts w:ascii="宋体" w:hAnsi="宋体" w:cs="宋体" w:hint="eastAsia"/>
-                <w:color w:val="000000"/>
-                <w:kern w:val="0"/>
-                <w:lang w:bidi="ar"/>
-              </w:rPr>
-              <w:t>UID</w:t>
-            </w:r>
-            <w:r>
-              <w:rPr>
-                <w:rFonts w:ascii="宋体" w:hAnsi="宋体" w:cs="宋体" w:hint="eastAsia"/>
-                <w:color w:val="000000"/>
-                <w:kern w:val="0"/>
-                <w:lang w:bidi="ar"/>
-              </w:rPr>
-              <w:t>时获得搜索结果；输入错误</w:t>
-            </w:r>
-            <w:r>
-              <w:rPr>
-                <w:rFonts w:ascii="宋体" w:hAnsi="宋体" w:cs="宋体" w:hint="eastAsia"/>
-                <w:color w:val="000000"/>
-                <w:kern w:val="0"/>
-                <w:lang w:bidi="ar"/>
-              </w:rPr>
-              <w:t>UID</w:t>
-            </w:r>
-            <w:r>
-              <w:rPr>
-                <w:rFonts w:ascii="宋体" w:hAnsi="宋体" w:cs="宋体" w:hint="eastAsia"/>
-                <w:color w:val="000000"/>
-                <w:kern w:val="0"/>
-                <w:lang w:bidi="ar"/>
-              </w:rPr>
-              <w:t>时搜索出错</w:t>
+              <w:t>输入正确UID时获得搜索结果；输入错误UID时搜索出错</w:t>
             </w:r>
           </w:p>
         </w:tc>
@@ -17606,7 +16996,7 @@
                     </pic:cNvPicPr>
                   </pic:nvPicPr>
                   <pic:blipFill>
-                    <a:blip r:embed="rId32">
+                    <a:blip r:embed="rId34">
                       <a:extLst>
                         <a:ext uri="{28A0092B-C50C-407E-A947-70E740481C1C}">
                           <a14:useLocalDpi xmlns:a14="http://schemas.microsoft.com/office/drawing/2010/main" val="0"/>
@@ -17852,7 +17242,7 @@
                     </pic:cNvPicPr>
                   </pic:nvPicPr>
                   <pic:blipFill>
-                    <a:blip r:embed="rId33">
+                    <a:blip r:embed="rId35">
                       <a:extLst>
                         <a:ext uri="{28A0092B-C50C-407E-A947-70E740481C1C}">
                           <a14:useLocalDpi xmlns:a14="http://schemas.microsoft.com/office/drawing/2010/main" val="0"/>
@@ -18056,7 +17446,7 @@
                     </pic:cNvPicPr>
                   </pic:nvPicPr>
                   <pic:blipFill>
-                    <a:blip r:embed="rId34">
+                    <a:blip r:embed="rId36">
                       <a:extLst>
                         <a:ext uri="{28A0092B-C50C-407E-A947-70E740481C1C}">
                           <a14:useLocalDpi xmlns:a14="http://schemas.microsoft.com/office/drawing/2010/main" val="0"/>
@@ -18288,7 +17678,7 @@
                     </pic:cNvPicPr>
                   </pic:nvPicPr>
                   <pic:blipFill>
-                    <a:blip r:embed="rId35">
+                    <a:blip r:embed="rId37">
                       <a:extLst>
                         <a:ext uri="{28A0092B-C50C-407E-A947-70E740481C1C}">
                           <a14:useLocalDpi xmlns:a14="http://schemas.microsoft.com/office/drawing/2010/main" val="0"/>
@@ -18539,7 +17929,7 @@
                     </pic:cNvPicPr>
                   </pic:nvPicPr>
                   <pic:blipFill>
-                    <a:blip r:embed="rId36">
+                    <a:blip r:embed="rId38">
                       <a:extLst>
                         <a:ext uri="{28A0092B-C50C-407E-A947-70E740481C1C}">
                           <a14:useLocalDpi xmlns:a14="http://schemas.microsoft.com/office/drawing/2010/main" val="0"/>
@@ -18707,7 +18097,7 @@
                     </pic:cNvPicPr>
                   </pic:nvPicPr>
                   <pic:blipFill>
-                    <a:blip r:embed="rId37">
+                    <a:blip r:embed="rId39">
                       <a:extLst>
                         <a:ext uri="{28A0092B-C50C-407E-A947-70E740481C1C}">
                           <a14:useLocalDpi xmlns:a14="http://schemas.microsoft.com/office/drawing/2010/main" val="0"/>
@@ -21807,14 +21197,6 @@
           <w:lang w:bidi="ar"/>
         </w:rPr>
         <w:tab/>
-      </w:r>
-      <w:r>
-        <w:rPr>
-          <w:rFonts w:ascii="等线" w:eastAsia="等线" w:hAnsi="等线" w:cs="等线" w:hint="eastAsia"/>
-          <w:color w:val="000000"/>
-          <w:kern w:val="0"/>
-          <w:lang w:bidi="ar"/>
-        </w:rPr>
         <w:t>性能测试用例表</w:t>
       </w:r>
     </w:p>
@@ -21853,25 +21235,7 @@
                 <w:kern w:val="0"/>
                 <w:lang w:bidi="ar"/>
               </w:rPr>
-              <w:t>性能</w:t>
-            </w:r>
-            <w:r>
-              <w:rPr>
-                <w:rFonts w:ascii="等线" w:eastAsia="等线" w:hAnsi="等线" w:cs="等线" w:hint="eastAsia"/>
-                <w:color w:val="000000"/>
-                <w:kern w:val="0"/>
-                <w:lang w:bidi="ar"/>
-              </w:rPr>
-              <w:t>A</w:t>
-            </w:r>
-            <w:r>
-              <w:rPr>
-                <w:rFonts w:ascii="等线" w:eastAsia="等线" w:hAnsi="等线" w:cs="等线" w:hint="eastAsia"/>
-                <w:color w:val="000000"/>
-                <w:kern w:val="0"/>
-                <w:lang w:bidi="ar"/>
-              </w:rPr>
-              <w:t>描述</w:t>
+              <w:t>性能A描述</w:t>
             </w:r>
           </w:p>
         </w:tc>
@@ -22401,25 +21765,7 @@
                 <w:kern w:val="0"/>
                 <w:lang w:bidi="ar"/>
               </w:rPr>
-              <w:t>性能</w:t>
-            </w:r>
-            <w:r>
-              <w:rPr>
-                <w:rFonts w:ascii="等线" w:eastAsia="等线" w:hAnsi="等线" w:cs="等线" w:hint="eastAsia"/>
-                <w:color w:val="000000"/>
-                <w:kern w:val="0"/>
-                <w:lang w:bidi="ar"/>
-              </w:rPr>
-              <w:t>B</w:t>
-            </w:r>
-            <w:r>
-              <w:rPr>
-                <w:rFonts w:ascii="等线" w:eastAsia="等线" w:hAnsi="等线" w:cs="等线" w:hint="eastAsia"/>
-                <w:color w:val="000000"/>
-                <w:kern w:val="0"/>
-                <w:lang w:bidi="ar"/>
-              </w:rPr>
-              <w:t>描述</w:t>
+              <w:t>性能B描述</w:t>
             </w:r>
           </w:p>
         </w:tc>
@@ -23362,16 +22708,7 @@
                 <w:kern w:val="0"/>
                 <w:lang w:bidi="ar"/>
               </w:rPr>
-              <w:t>极限名称</w:t>
-            </w:r>
-            <w:r>
-              <w:rPr>
-                <w:rFonts w:ascii="等线" w:eastAsia="等线" w:hAnsi="等线" w:cs="等线" w:hint="eastAsia"/>
-                <w:color w:val="000000"/>
-                <w:kern w:val="0"/>
-                <w:lang w:bidi="ar"/>
-              </w:rPr>
-              <w:t>A</w:t>
+              <w:t>极限名称A</w:t>
             </w:r>
           </w:p>
         </w:tc>
@@ -23554,16 +22891,7 @@
                 <w:kern w:val="0"/>
                 <w:lang w:bidi="ar"/>
               </w:rPr>
-              <w:t>20</w:t>
-            </w:r>
-            <w:r>
-              <w:rPr>
-                <w:rFonts w:ascii="等线" w:eastAsia="等线" w:hAnsi="等线" w:cs="等线" w:hint="eastAsia"/>
-                <w:color w:val="000000"/>
-                <w:kern w:val="0"/>
-                <w:lang w:bidi="ar"/>
-              </w:rPr>
-              <w:t>个用户并发操作</w:t>
+              <w:t>20个用户并发操作</w:t>
             </w:r>
           </w:p>
         </w:tc>
@@ -23630,16 +22958,7 @@
                 <w:kern w:val="0"/>
                 <w:lang w:bidi="ar"/>
               </w:rPr>
-              <w:t>50</w:t>
-            </w:r>
-            <w:r>
-              <w:rPr>
-                <w:rFonts w:ascii="等线" w:eastAsia="等线" w:hAnsi="等线" w:cs="等线" w:hint="eastAsia"/>
-                <w:color w:val="000000"/>
-                <w:kern w:val="0"/>
-                <w:lang w:bidi="ar"/>
-              </w:rPr>
-              <w:t>个用户并发操作</w:t>
+              <w:t>50个用户并发操作</w:t>
             </w:r>
           </w:p>
         </w:tc>
@@ -23706,16 +23025,7 @@
                 <w:kern w:val="0"/>
                 <w:lang w:bidi="ar"/>
               </w:rPr>
-              <w:t>100</w:t>
-            </w:r>
-            <w:r>
-              <w:rPr>
-                <w:rFonts w:ascii="等线" w:eastAsia="等线" w:hAnsi="等线" w:cs="等线" w:hint="eastAsia"/>
-                <w:color w:val="000000"/>
-                <w:kern w:val="0"/>
-                <w:lang w:bidi="ar"/>
-              </w:rPr>
-              <w:t>个用户并发操作</w:t>
+              <w:t>100个用户并发操作</w:t>
             </w:r>
           </w:p>
         </w:tc>
@@ -23782,16 +23092,7 @@
                 <w:kern w:val="0"/>
                 <w:lang w:bidi="ar"/>
               </w:rPr>
-              <w:t>200</w:t>
-            </w:r>
-            <w:r>
-              <w:rPr>
-                <w:rFonts w:ascii="等线" w:eastAsia="等线" w:hAnsi="等线" w:cs="等线" w:hint="eastAsia"/>
-                <w:color w:val="000000"/>
-                <w:kern w:val="0"/>
-                <w:lang w:bidi="ar"/>
-              </w:rPr>
-              <w:t>个用户并发操作</w:t>
+              <w:t>200个用户并发操作</w:t>
             </w:r>
           </w:p>
         </w:tc>
@@ -24055,13 +23356,7 @@
         <w:rPr>
           <w:rFonts w:hint="eastAsia"/>
         </w:rPr>
-        <w:t>游戏为玩家提供多个角色的使用，除了初始角色之外，其他的角色需要通过商城购买来解锁，角色界面用于玩家浏览角色的属性，技能</w:t>
-      </w:r>
-      <w:r>
-        <w:rPr>
-          <w:rFonts w:hint="eastAsia"/>
-        </w:rPr>
-        <w:t>，介绍等相关信息，玩家在该界面选择出战的角色；商城界面提供了角色的购买，皮肤的购买和地图的购买，皮肤包括角色皮肤和水管的皮肤，商城购买的货币是游戏中游玩或者观看广告来获得的货币。</w:t>
+        <w:t>游戏为玩家提供多个角色的使用，除了初始角色之外，其他的角色需要通过商城购买来解锁，角色界面用于玩家浏览角色的属性，技能，介绍等相关信息，玩家在该界面选择出战的角色；商城界面提供了角色的购买，皮肤的购买和地图的购买，皮肤包括角色皮肤和水管的皮肤，商城购买的货币是游戏中游玩或者观看广告来获得的货币。</w:t>
       </w:r>
     </w:p>
     <w:p/>
@@ -24109,13 +23404,7 @@
         <w:rPr>
           <w:rFonts w:hint="eastAsia"/>
         </w:rPr>
-        <w:t>游戏有好友系统，好友为用户的微信通讯录中的好友，玩过该游戏的好友都会显示在好友列表中，同时可以邀请尚未玩过的好友游玩该游戏，邀请信息会以小程序分享的形式发送到同好友的对话框中，玩家可以向好友赠送爱心，每赠送一次爱心都会增加一次与好友的亲密度；收件箱用于接受官方发放的奖励或者活动相关以及更新相关的通知，除此以</w:t>
-      </w:r>
-      <w:r>
-        <w:rPr>
-          <w:rFonts w:hint="eastAsia"/>
-        </w:rPr>
-        <w:t>外，好友赠送的爱心会以邮件的形式在收件箱中出现来告知玩家。如对某些好友的行为有所不满，可以选定合适的原因向系统举报好友。</w:t>
+        <w:t>游戏有好友系统，好友为用户的微信通讯录中的好友，玩过该游戏的好友都会显示在好友列表中，同时可以邀请尚未玩过的好友游玩该游戏，邀请信息会以小程序分享的形式发送到同好友的对话框中，玩家可以向好友赠送爱心，每赠送一次爱心都会增加一次与好友的亲密度；收件箱用于接受官方发放的奖励或者活动相关以及更新相关的通知，除此以外，好友赠送的爱心会以邮件的形式在收件箱中出现来告知玩家。如对某些好友的行为有所不满，可以选定合适的原因向系统举报好友。</w:t>
       </w:r>
     </w:p>
     <w:p/>
@@ -24242,13 +23531,7 @@
         <w:rPr>
           <w:rFonts w:hint="eastAsia"/>
         </w:rPr>
-        <w:t>奖励发放：管理员可以选定奖励群体和奖励物品如金币，钻石等来以邮</w:t>
-      </w:r>
-      <w:r>
-        <w:rPr>
-          <w:rFonts w:hint="eastAsia"/>
-        </w:rPr>
-        <w:t>件的形式给玩家发放奖励。</w:t>
+        <w:t>奖励发放：管理员可以选定奖励群体和奖励物品如金币，钻石等来以邮件的形式给玩家发放奖励。</w:t>
       </w:r>
     </w:p>
     <w:p>
@@ -24407,8 +23690,52 @@
           <w:bCs/>
           <w:szCs w:val="21"/>
         </w:rPr>
-        <w:t>1</w:t>
-      </w:r>
+        <w:t>1、软件开发背景</w:t>
+      </w:r>
+    </w:p>
+    <w:p>
+      <w:pPr>
+        <w:ind w:firstLine="420"/>
+        <w:rPr>
+          <w:rFonts w:ascii="宋体" w:hAnsi="宋体"/>
+        </w:rPr>
+      </w:pPr>
+      <w:r>
+        <w:rPr>
+          <w:rFonts w:ascii="宋体" w:hAnsi="宋体" w:hint="eastAsia"/>
+        </w:rPr>
+        <w:t>本产品是一款主要面向2</w:t>
+      </w:r>
+      <w:r>
+        <w:rPr>
+          <w:rFonts w:ascii="宋体" w:hAnsi="宋体"/>
+        </w:rPr>
+        <w:t>0</w:t>
+      </w:r>
+      <w:r>
+        <w:rPr>
+          <w:rFonts w:ascii="宋体" w:hAnsi="宋体" w:hint="eastAsia"/>
+        </w:rPr>
+        <w:t>-30岁有许多碎片时间的游戏爱好者的微信小程序，玩家可以在游戏中搜集拥有不同属性和技能的角色以及相应的皮肤，同时还可以体会到不同难度的游戏内容和地图。</w:t>
+      </w:r>
+    </w:p>
+    <w:p>
+      <w:pPr>
+        <w:rPr>
+          <w:rFonts w:ascii="宋体" w:hAnsi="宋体"/>
+          <w:szCs w:val="21"/>
+        </w:rPr>
+      </w:pPr>
+    </w:p>
+    <w:p>
+      <w:pPr>
+        <w:rPr>
+          <w:rFonts w:ascii="宋体" w:hAnsi="宋体"/>
+          <w:b/>
+          <w:bCs/>
+          <w:szCs w:val="21"/>
+        </w:rPr>
+      </w:pPr>
       <w:r>
         <w:rPr>
           <w:rFonts w:ascii="宋体" w:hAnsi="宋体" w:hint="eastAsia"/>
@@ -24416,7 +23743,7 @@
           <w:bCs/>
           <w:szCs w:val="21"/>
         </w:rPr>
-        <w:t>、软件开发背景</w:t>
+        <w:t>2、软件测试相关补充</w:t>
       </w:r>
     </w:p>
     <w:p>
@@ -24424,37 +23751,71 @@
         <w:ind w:firstLine="420"/>
         <w:rPr>
           <w:rFonts w:ascii="宋体" w:hAnsi="宋体"/>
+          <w:szCs w:val="21"/>
         </w:rPr>
       </w:pPr>
       <w:r>
         <w:rPr>
           <w:rFonts w:ascii="宋体" w:hAnsi="宋体" w:hint="eastAsia"/>
-        </w:rPr>
-        <w:t>本产品是一款主要面向</w:t>
+          <w:szCs w:val="21"/>
+        </w:rPr>
+        <w:t>在软件实现中包括编码和测试两个阶段。按照传统的软件工程方法学，编码是在对软件进行了总体设计和详细设计之后进行的，它只不过是把软件设计的结果翻译成用某种程序设计语言书写的程序，因此，程序的质量基本上取决于设计</w:t>
       </w:r>
       <w:r>
         <w:rPr>
           <w:rFonts w:ascii="宋体" w:hAnsi="宋体" w:hint="eastAsia"/>
-        </w:rPr>
-        <w:t>2</w:t>
-      </w:r>
-      <w:r>
+          <w:szCs w:val="21"/>
+        </w:rPr>
+        <w:lastRenderedPageBreak/>
+        <w:t>的质量。程序内部的良好文档资料，有规律的数据说明格式，简单清晰的语句构造和输人输出格式等，都对提高程序的可读性有很大作用，也在相当大的程度上改进了程序的可维护性。</w:t>
+      </w:r>
+    </w:p>
+    <w:p>
+      <w:pPr>
+        <w:ind w:firstLine="420"/>
         <w:rPr>
           <w:rFonts w:ascii="宋体" w:hAnsi="宋体"/>
-        </w:rPr>
-        <w:t>0</w:t>
-      </w:r>
+          <w:szCs w:val="21"/>
+        </w:rPr>
+      </w:pPr>
       <w:r>
         <w:rPr>
           <w:rFonts w:ascii="宋体" w:hAnsi="宋体" w:hint="eastAsia"/>
-        </w:rPr>
-        <w:t>-30</w:t>
-      </w:r>
+          <w:szCs w:val="21"/>
+        </w:rPr>
+        <w:t>目前软件测试仍然是保证软件可靠性的主要手段。测试阶段的根本任务是发现并改正软件中的错误，软件测试是软件开发过程中最艰巨最繁重的任务，大型软件的测试应该分阶段地进行，通常至少分为单元测试、集成测试和验收测试3个基本阶段。设计测试方案是测试阶段的关键技术问题，基本目标是选用最少量的高效测试数据，做到尽可能完善的测试，从而尽可能多地发现软件中的问题。</w:t>
+      </w:r>
+    </w:p>
+    <w:p>
+      <w:pPr>
+        <w:ind w:firstLine="420"/>
+        <w:rPr>
+          <w:rFonts w:ascii="宋体" w:hAnsi="宋体"/>
+          <w:szCs w:val="21"/>
+        </w:rPr>
+      </w:pPr>
       <w:r>
         <w:rPr>
           <w:rFonts w:ascii="宋体" w:hAnsi="宋体" w:hint="eastAsia"/>
-        </w:rPr>
-        <w:t>岁有许多碎片时间的游戏爱好者的微信小程序，玩家可以在游戏中搜集拥有不同属性和技能的角色以及相应的皮肤，同时还可以体会到不同难度的游戏内容和地图。</w:t>
+          <w:szCs w:val="21"/>
+        </w:rPr>
+        <w:t>白盒测式和黑盒测试是软件测试的两类基本方法,这两类方法各有所长，相互补充。通常，在测试过程的早期阶段主要使用白盒方法，而在测试过程的后期阶段主要使用黑盒方法。为了设计出有效的测试方案。软件工程师应该深人理解并坚持运用关于软件测试的基本准则。设计白盒测试方案的技术主要有，逻辑覆盖和控制结构测试；设计黑盒测试方案的技术主要有，等价划分、边界值分析和错误推测。在测试过程中发现的软件错误必须及时改正，这就是调试的任务。为了改正错误，首先必须确定错误的准确位置，这是调试过程中最困难的工作，需要审慎周密的思考和推理。为了改正错误往往需要修正原来的设计，必须通盘考虑统筹兼顾，而不能“头疼医头、脚疼医脚”,应该尽量避免在调试过程中引进新错误。</w:t>
+      </w:r>
+    </w:p>
+    <w:p>
+      <w:pPr>
+        <w:ind w:firstLine="420"/>
+        <w:rPr>
+          <w:rFonts w:ascii="宋体" w:hAnsi="宋体"/>
+          <w:szCs w:val="21"/>
+        </w:rPr>
+      </w:pPr>
+      <w:r>
+        <w:rPr>
+          <w:rFonts w:ascii="宋体" w:hAnsi="宋体" w:hint="eastAsia"/>
+          <w:szCs w:val="21"/>
+        </w:rPr>
+        <w:t>测试和调试是软件测试阶段中的两个关系非常密切的过程，它们往往交替进行。程序中潜藏的错误的数目，直接决定了软件的可靠性。通过测试可以估算出程序中剩余的错误数。根据测试和调试过程中已经发现和改正的错误数，可以估算软件的平均无故障时间；反之，根据要求达到的软件平均无故障时间，可以估算出应该改正的错误数，从而能够判断测试阶段何时可以结束。</w:t>
       </w:r>
     </w:p>
     <w:p>
@@ -24481,8 +23842,16 @@
           <w:bCs/>
           <w:szCs w:val="21"/>
         </w:rPr>
-        <w:t>2</w:t>
-      </w:r>
+        <w:t>3、相关术语解释</w:t>
+      </w:r>
+    </w:p>
+    <w:p>
+      <w:pPr>
+        <w:rPr>
+          <w:rFonts w:ascii="宋体" w:hAnsi="宋体"/>
+          <w:szCs w:val="21"/>
+        </w:rPr>
+      </w:pPr>
       <w:r>
         <w:rPr>
           <w:rFonts w:ascii="宋体" w:hAnsi="宋体" w:hint="eastAsia"/>
@@ -24490,158 +23859,20 @@
           <w:bCs/>
           <w:szCs w:val="21"/>
         </w:rPr>
-        <w:t>、软件测试相关补充</w:t>
-      </w:r>
-    </w:p>
-    <w:p>
-      <w:pPr>
-        <w:ind w:firstLine="420"/>
-        <w:rPr>
-          <w:rFonts w:ascii="宋体" w:hAnsi="宋体"/>
-          <w:szCs w:val="21"/>
-        </w:rPr>
-      </w:pPr>
+        <w:t>单元测试</w:t>
+      </w:r>
       <w:r>
         <w:rPr>
           <w:rFonts w:ascii="宋体" w:hAnsi="宋体" w:hint="eastAsia"/>
           <w:szCs w:val="21"/>
         </w:rPr>
-        <w:t>在软件实现中包括编码和测试两个阶段。按照传统的软件工程方法学，编码是在对软件进行了总体设计和详细设计之后进行的，它只不过是把软件设计的结果翻译成用某种程序设计语言书写的程序，因此，程序的质量基本上取决于设计</w:t>
-      </w:r>
-      <w:r>
-        <w:rPr>
-          <w:rFonts w:ascii="宋体" w:hAnsi="宋体" w:hint="eastAsia"/>
-          <w:szCs w:val="21"/>
-        </w:rPr>
-        <w:lastRenderedPageBreak/>
-        <w:t>的质量。程序内部的良好文档资料，有规律的数据说明格式，简单清晰的语句构造和输人输出格式等，都对提高程序的可读性有很大作用，也在相当</w:t>
-      </w:r>
-      <w:r>
-        <w:rPr>
-          <w:rFonts w:ascii="宋体" w:hAnsi="宋体" w:hint="eastAsia"/>
-          <w:szCs w:val="21"/>
-        </w:rPr>
-        <w:t>大的程度上改进了程序的可维护性。</w:t>
+        <w:t>：对软件组成进行的测试。其目的是检验软件基本组成单位的正确性。测试对象是软件设计的最小单元：模块，又称为模块测试。</w:t>
       </w:r>
     </w:p>
     <w:p>
       <w:pPr>
-        <w:ind w:firstLine="420"/>
         <w:rPr>
           <w:rFonts w:ascii="宋体" w:hAnsi="宋体"/>
-          <w:szCs w:val="21"/>
-        </w:rPr>
-      </w:pPr>
-      <w:r>
-        <w:rPr>
-          <w:rFonts w:ascii="宋体" w:hAnsi="宋体" w:hint="eastAsia"/>
-          <w:szCs w:val="21"/>
-        </w:rPr>
-        <w:t>目前软件测试仍然是保证软件可靠性的主要手段。测试阶段的根本任务是发现并改正软件中的错误，软件测试是软件开发过程中最艰巨最繁重的任务，大型软件的测试应该分阶段地进行，通常至少分为单元测试、集成测试和验收测试</w:t>
-      </w:r>
-      <w:r>
-        <w:rPr>
-          <w:rFonts w:ascii="宋体" w:hAnsi="宋体" w:hint="eastAsia"/>
-          <w:szCs w:val="21"/>
-        </w:rPr>
-        <w:t>3</w:t>
-      </w:r>
-      <w:r>
-        <w:rPr>
-          <w:rFonts w:ascii="宋体" w:hAnsi="宋体" w:hint="eastAsia"/>
-          <w:szCs w:val="21"/>
-        </w:rPr>
-        <w:t>个基本阶段。设计测试方案是测试阶段的关键技术问题，基本目标是选用最少量的高效测试数据，做到尽可能完善的测试，从而尽可能多地发现软件中的问题。</w:t>
-      </w:r>
-    </w:p>
-    <w:p>
-      <w:pPr>
-        <w:ind w:firstLine="420"/>
-        <w:rPr>
-          <w:rFonts w:ascii="宋体" w:hAnsi="宋体"/>
-          <w:szCs w:val="21"/>
-        </w:rPr>
-      </w:pPr>
-      <w:r>
-        <w:rPr>
-          <w:rFonts w:ascii="宋体" w:hAnsi="宋体" w:hint="eastAsia"/>
-          <w:szCs w:val="21"/>
-        </w:rPr>
-        <w:t>白盒测式和黑盒测试是软件测试的两类基本方法</w:t>
-      </w:r>
-      <w:r>
-        <w:rPr>
-          <w:rFonts w:ascii="宋体" w:hAnsi="宋体" w:hint="eastAsia"/>
-          <w:szCs w:val="21"/>
-        </w:rPr>
-        <w:t>,</w:t>
-      </w:r>
-      <w:r>
-        <w:rPr>
-          <w:rFonts w:ascii="宋体" w:hAnsi="宋体" w:hint="eastAsia"/>
-          <w:szCs w:val="21"/>
-        </w:rPr>
-        <w:t>这两类方法各有所长，相互补充。通常，在测试过程的早期阶段主要使用白盒方法，而在测试过程</w:t>
-      </w:r>
-      <w:r>
-        <w:rPr>
-          <w:rFonts w:ascii="宋体" w:hAnsi="宋体" w:hint="eastAsia"/>
-          <w:szCs w:val="21"/>
-        </w:rPr>
-        <w:t>的后期阶段主要使用黑盒方法。为了设计出有效的测试方案。软件工程师应该深人理解并坚持运用关于软件测试的基本准则。设计白盒测试方案的技术主要有，逻辑覆盖和控制结构测试；设计黑盒测试方案的技术主要有，等价划分、边界值分析和错误推测。在测试过程中发现的软件错误必须及时改正，这就是调试的任务。为了改正错误，首先必须确定错误的准确位置，这是调试过程中最困难的工作，需要审慎周密的思考和推理。为了改正错误往往需要修正原来的设计，必须通盘考虑统筹兼顾，而不能“头疼医头、脚疼医脚”</w:t>
-      </w:r>
-      <w:r>
-        <w:rPr>
-          <w:rFonts w:ascii="宋体" w:hAnsi="宋体" w:hint="eastAsia"/>
-          <w:szCs w:val="21"/>
-        </w:rPr>
-        <w:t>,</w:t>
-      </w:r>
-      <w:r>
-        <w:rPr>
-          <w:rFonts w:ascii="宋体" w:hAnsi="宋体" w:hint="eastAsia"/>
-          <w:szCs w:val="21"/>
-        </w:rPr>
-        <w:t>应该尽量避免在调试过程中引进新错误。</w:t>
-      </w:r>
-    </w:p>
-    <w:p>
-      <w:pPr>
-        <w:ind w:firstLine="420"/>
-        <w:rPr>
-          <w:rFonts w:ascii="宋体" w:hAnsi="宋体"/>
-          <w:szCs w:val="21"/>
-        </w:rPr>
-      </w:pPr>
-      <w:r>
-        <w:rPr>
-          <w:rFonts w:ascii="宋体" w:hAnsi="宋体" w:hint="eastAsia"/>
-          <w:szCs w:val="21"/>
-        </w:rPr>
-        <w:t>测试和</w:t>
-      </w:r>
-      <w:r>
-        <w:rPr>
-          <w:rFonts w:ascii="宋体" w:hAnsi="宋体" w:hint="eastAsia"/>
-          <w:szCs w:val="21"/>
-        </w:rPr>
-        <w:t>调试是软件测试阶段中的两个关系非常密切的过程，它们往往交替进行。程序中潜藏的错误的数目，直接决定了软件的可靠性。通过测试可以估算出程序中剩余的错误数。根据测试和调试过程中已经发现和改正的错误数，可以估算软件的平均无故障时间；反之，根据要求达到的软件平均无故障时间，可以估算出应该改正的错误数，从而能够判断测试阶段何时可以结束。</w:t>
-      </w:r>
-    </w:p>
-    <w:p>
-      <w:pPr>
-        <w:rPr>
-          <w:rFonts w:ascii="宋体" w:hAnsi="宋体"/>
-          <w:szCs w:val="21"/>
-        </w:rPr>
-      </w:pPr>
-    </w:p>
-    <w:p>
-      <w:pPr>
-        <w:rPr>
-          <w:rFonts w:ascii="宋体" w:hAnsi="宋体"/>
-          <w:b/>
-          <w:bCs/>
           <w:szCs w:val="21"/>
         </w:rPr>
       </w:pPr>
@@ -24652,8 +23883,23 @@
           <w:bCs/>
           <w:szCs w:val="21"/>
         </w:rPr>
-        <w:t>3</w:t>
-      </w:r>
+        <w:t>集成测试</w:t>
+      </w:r>
+      <w:r>
+        <w:rPr>
+          <w:rFonts w:ascii="宋体" w:hAnsi="宋体" w:hint="eastAsia"/>
+          <w:szCs w:val="21"/>
+        </w:rPr>
+        <w:t>：也成联合测试，联调、组装测试，将程序模块采用适当的集成策略组装起来。</w:t>
+      </w:r>
+    </w:p>
+    <w:p>
+      <w:pPr>
+        <w:rPr>
+          <w:rFonts w:ascii="宋体" w:hAnsi="宋体"/>
+          <w:szCs w:val="21"/>
+        </w:rPr>
+      </w:pPr>
       <w:r>
         <w:rPr>
           <w:rFonts w:ascii="宋体" w:hAnsi="宋体" w:hint="eastAsia"/>
@@ -24661,7 +23907,14 @@
           <w:bCs/>
           <w:szCs w:val="21"/>
         </w:rPr>
-        <w:t>、相关术语解释</w:t>
+        <w:t>系统测试</w:t>
+      </w:r>
+      <w:r>
+        <w:rPr>
+          <w:rFonts w:ascii="宋体" w:hAnsi="宋体" w:hint="eastAsia"/>
+          <w:szCs w:val="21"/>
+        </w:rPr>
+        <w:t>：将软件系统看成一个系统测试。包括对功能、性能以及软件所运行的硬软件环境进行测试。时间大部分在系统测试执行阶段，包括了回归测试和冒烟测试。</w:t>
       </w:r>
     </w:p>
     <w:p>
@@ -24678,14 +23931,14 @@
           <w:bCs/>
           <w:szCs w:val="21"/>
         </w:rPr>
-        <w:t>单元测试</w:t>
+        <w:t>验收测试</w:t>
       </w:r>
       <w:r>
         <w:rPr>
           <w:rFonts w:ascii="宋体" w:hAnsi="宋体" w:hint="eastAsia"/>
           <w:szCs w:val="21"/>
         </w:rPr>
-        <w:t>：对软件组成进行的测试。其目的是检验软件基本组成单位的正确性。测试对象是软件设计的最小单元：模块，又称为模块测试。</w:t>
+        <w:t>：部署软件之前的最后一个测试操作，它是技术测试室的最后一个阶段，也叫做交付测试，验收测试的目的是保证软件的准备就绪，按照项目合同、任务书、双方约定的验收依据文档，向软件的购买者展示该软件的原始的需求。</w:t>
       </w:r>
     </w:p>
     <w:p>
@@ -24702,21 +23955,14 @@
           <w:bCs/>
           <w:szCs w:val="21"/>
         </w:rPr>
-        <w:t>集成测试</w:t>
+        <w:t>α测试</w:t>
       </w:r>
       <w:r>
         <w:rPr>
           <w:rFonts w:ascii="宋体" w:hAnsi="宋体" w:hint="eastAsia"/>
           <w:szCs w:val="21"/>
         </w:rPr>
-        <w:t>：也成联合测试，联调、组装测试，</w:t>
-      </w:r>
-      <w:r>
-        <w:rPr>
-          <w:rFonts w:ascii="宋体" w:hAnsi="宋体" w:hint="eastAsia"/>
-          <w:szCs w:val="21"/>
-        </w:rPr>
-        <w:t>将程序模块采用适当的集成策略组装起来。</w:t>
+        <w:t>：主要是由一个用户在开发环境进行的测试，也可以是公司内部的用户在模拟实际操作环境下进行的测试。主要的目的是：评价软件产品的FLURPS（即功能、局域化、可使用性、可靠性、性能和支持）。</w:t>
       </w:r>
     </w:p>
     <w:p>
@@ -24733,14 +23979,14 @@
           <w:bCs/>
           <w:szCs w:val="21"/>
         </w:rPr>
-        <w:t>系统测试</w:t>
+        <w:t>β测试</w:t>
       </w:r>
       <w:r>
         <w:rPr>
           <w:rFonts w:ascii="宋体" w:hAnsi="宋体" w:hint="eastAsia"/>
           <w:szCs w:val="21"/>
         </w:rPr>
-        <w:t>：将软件系统看成一个系统测试。包括对功能、性能以及软件所运行的硬软件环境进行测试。时间大部分在系统测试执行阶段，包括了回归测试和冒烟测试。</w:t>
+        <w:t>：由软件的最终的用户们在一个或者多个客户场所进行的测试。</w:t>
       </w:r>
     </w:p>
     <w:p>
@@ -24757,14 +24003,14 @@
           <w:bCs/>
           <w:szCs w:val="21"/>
         </w:rPr>
-        <w:t>验收测试</w:t>
+        <w:t>第三方测试</w:t>
       </w:r>
       <w:r>
         <w:rPr>
           <w:rFonts w:ascii="宋体" w:hAnsi="宋体" w:hint="eastAsia"/>
           <w:szCs w:val="21"/>
         </w:rPr>
-        <w:t>：部署软件之前的最后一个测试操作，它是技术测试室的最后一个阶段，也叫做交付测试，验收测试的目的是保证软件的准备就绪，按照项目合同、任务书、双方约定的验收依据文档，向软件的购买者展示该软件的原始的需求。</w:t>
+        <w:t>：介于开发方和用户之间的组织测试。</w:t>
       </w:r>
     </w:p>
     <w:p>
@@ -24781,35 +24027,14 @@
           <w:bCs/>
           <w:szCs w:val="21"/>
         </w:rPr>
-        <w:t>α测试</w:t>
+        <w:t>静态测试</w:t>
       </w:r>
       <w:r>
         <w:rPr>
           <w:rFonts w:ascii="宋体" w:hAnsi="宋体" w:hint="eastAsia"/>
           <w:szCs w:val="21"/>
         </w:rPr>
-        <w:t>：主要是由一个用户在开发环境进行的测试，也可以是公司内部的用户在模拟实际操作环境下进行的测试。主要的目的是：</w:t>
-      </w:r>
-      <w:r>
-        <w:rPr>
-          <w:rFonts w:ascii="宋体" w:hAnsi="宋体" w:hint="eastAsia"/>
-          <w:szCs w:val="21"/>
-        </w:rPr>
-        <w:t>评价软件产品的</w:t>
-      </w:r>
-      <w:r>
-        <w:rPr>
-          <w:rFonts w:ascii="宋体" w:hAnsi="宋体" w:hint="eastAsia"/>
-          <w:szCs w:val="21"/>
-        </w:rPr>
-        <w:t>FLURPS</w:t>
-      </w:r>
-      <w:r>
-        <w:rPr>
-          <w:rFonts w:ascii="宋体" w:hAnsi="宋体" w:hint="eastAsia"/>
-          <w:szCs w:val="21"/>
-        </w:rPr>
-        <w:t>（即功能、局域化、可使用性、可靠性、性能和支持）。</w:t>
+        <w:t>：静态测试值的是不运行程序本身，仅通过分析和检查源程序的语法、结构、过程、接口来检查程序的正确性。对需求规格说明书、软件设计说明书、流程图分析、符号执行来进行找错。</w:t>
       </w:r>
     </w:p>
     <w:p>
@@ -24826,14 +24051,22 @@
           <w:bCs/>
           <w:szCs w:val="21"/>
         </w:rPr>
-        <w:t>β测试</w:t>
+        <w:t>动态测试</w:t>
       </w:r>
       <w:r>
         <w:rPr>
           <w:rFonts w:ascii="宋体" w:hAnsi="宋体" w:hint="eastAsia"/>
           <w:szCs w:val="21"/>
         </w:rPr>
-        <w:t>：由软件的最终的用户们在一个或者多个客户场所进行的测试。</w:t>
+        <w:t>：指的就是运行被测的程序。检查运行结果与预期结果的差异，并分析</w:t>
+      </w:r>
+      <w:r>
+        <w:rPr>
+          <w:rFonts w:ascii="宋体" w:hAnsi="宋体" w:hint="eastAsia"/>
+          <w:szCs w:val="21"/>
+        </w:rPr>
+        <w:lastRenderedPageBreak/>
+        <w:t>运行效率、正确性和健壮性的等性能，这种方法主要是由三部分进行组成的：测试用例、执行程序、分析程序运行输出的结果。</w:t>
       </w:r>
     </w:p>
     <w:p>
@@ -24850,14 +24083,29 @@
           <w:bCs/>
           <w:szCs w:val="21"/>
         </w:rPr>
-        <w:t>第三方测试</w:t>
+        <w:t>手工测试</w:t>
       </w:r>
       <w:r>
         <w:rPr>
           <w:rFonts w:ascii="宋体" w:hAnsi="宋体" w:hint="eastAsia"/>
           <w:szCs w:val="21"/>
         </w:rPr>
-        <w:t>：介于开发方和用户之间的组织测试。</w:t>
+        <w:t>：是由人一个一个的输入测试用例，然后观察结果、和机器测试相对应，属于比较原始，大事需要一个一个步骤进行测试。</w:t>
+      </w:r>
+    </w:p>
+    <w:p>
+      <w:pPr>
+        <w:rPr>
+          <w:rFonts w:ascii="宋体" w:hAnsi="宋体"/>
+          <w:szCs w:val="21"/>
+        </w:rPr>
+      </w:pPr>
+      <w:r>
+        <w:rPr>
+          <w:rFonts w:ascii="宋体" w:hAnsi="宋体" w:hint="eastAsia"/>
+          <w:szCs w:val="21"/>
+        </w:rPr>
+        <w:t>自动化测试：在预设条件下运行系统或应用程序，评估运行结果、预先条件应该包括正常的条件和异常条件。简单的说自动化测试是把人为驱动的测试行为转化为机器执行的一种过程。</w:t>
       </w:r>
     </w:p>
     <w:p>
@@ -24874,14 +24122,14 @@
           <w:bCs/>
           <w:szCs w:val="21"/>
         </w:rPr>
-        <w:t>静态测试</w:t>
+        <w:t>黑盒测试（</w:t>
       </w:r>
       <w:r>
         <w:rPr>
           <w:rFonts w:ascii="宋体" w:hAnsi="宋体" w:hint="eastAsia"/>
           <w:szCs w:val="21"/>
         </w:rPr>
-        <w:t>：静态测试值的是不运行程序本身，仅通过分析和检查源程序的语法、结构、过程、接口来检查程序的正确性。对需求规格说明书、软件设计说明书、流程图分析、符号执行来进行找错。</w:t>
+        <w:t>Black-box-Testing）：黑盒测试也称为功能测试，测试中把被测的软件当成一个黑盒子，不关心盒子的内部结构是什么，指关心软件的输入数据和输出数据。</w:t>
       </w:r>
     </w:p>
     <w:p>
@@ -24898,173 +24146,29 @@
           <w:bCs/>
           <w:szCs w:val="21"/>
         </w:rPr>
-        <w:t>动态测试</w:t>
+        <w:t>白盒测试</w:t>
       </w:r>
       <w:r>
         <w:rPr>
           <w:rFonts w:ascii="宋体" w:hAnsi="宋体" w:hint="eastAsia"/>
           <w:szCs w:val="21"/>
         </w:rPr>
-        <w:t>：指的就是运行被测的程序。检查运行结果与预期结果的差异，并分析</w:t>
-      </w:r>
+        <w:t>（White-box-Testing）：白盒测试又称结构测试，透明盒测试、逻辑驱动测试或基于代码的测试。白盒值的是打开的盒子，去研究里面的源代码和程序结果。</w:t>
+      </w:r>
+    </w:p>
+    <w:p>
+      <w:pPr>
+        <w:rPr>
+          <w:rFonts w:ascii="宋体" w:hAnsi="宋体"/>
+          <w:szCs w:val="21"/>
+        </w:rPr>
+      </w:pPr>
       <w:r>
         <w:rPr>
           <w:rFonts w:ascii="宋体" w:hAnsi="宋体" w:hint="eastAsia"/>
           <w:szCs w:val="21"/>
         </w:rPr>
-        <w:lastRenderedPageBreak/>
-        <w:t>运行效率、正确性和健壮性的等性能，这种方法主要是由三部分进行组成的：测试用例、执</w:t>
-      </w:r>
-      <w:r>
-        <w:rPr>
-          <w:rFonts w:ascii="宋体" w:hAnsi="宋体" w:hint="eastAsia"/>
-          <w:szCs w:val="21"/>
-        </w:rPr>
-        <w:t>行程序、分析程序运行输出的结果。</w:t>
-      </w:r>
-    </w:p>
-    <w:p>
-      <w:pPr>
-        <w:rPr>
-          <w:rFonts w:ascii="宋体" w:hAnsi="宋体"/>
-          <w:szCs w:val="21"/>
-        </w:rPr>
-      </w:pPr>
-      <w:r>
-        <w:rPr>
-          <w:rFonts w:ascii="宋体" w:hAnsi="宋体" w:hint="eastAsia"/>
-          <w:b/>
-          <w:bCs/>
-          <w:szCs w:val="21"/>
-        </w:rPr>
-        <w:t>手工测试</w:t>
-      </w:r>
-      <w:r>
-        <w:rPr>
-          <w:rFonts w:ascii="宋体" w:hAnsi="宋体" w:hint="eastAsia"/>
-          <w:szCs w:val="21"/>
-        </w:rPr>
-        <w:t>：是由人一个一个的输入测试用例，然后观察结果、和机器测试相对应，属于比较原始，大事需要一个一个步骤进行测试。</w:t>
-      </w:r>
-    </w:p>
-    <w:p>
-      <w:pPr>
-        <w:rPr>
-          <w:rFonts w:ascii="宋体" w:hAnsi="宋体"/>
-          <w:szCs w:val="21"/>
-        </w:rPr>
-      </w:pPr>
-      <w:r>
-        <w:rPr>
-          <w:rFonts w:ascii="宋体" w:hAnsi="宋体" w:hint="eastAsia"/>
-          <w:szCs w:val="21"/>
-        </w:rPr>
-        <w:t>自动化测试：在预设条件下运行系统或应用程序，评估运行结果、预先条件应该包括正常的条件和异常条件。简单的说自动化测试是把人为驱动的测试行为转化为机器执行的一种过程。</w:t>
-      </w:r>
-    </w:p>
-    <w:p>
-      <w:pPr>
-        <w:rPr>
-          <w:rFonts w:ascii="宋体" w:hAnsi="宋体"/>
-          <w:szCs w:val="21"/>
-        </w:rPr>
-      </w:pPr>
-      <w:r>
-        <w:rPr>
-          <w:rFonts w:ascii="宋体" w:hAnsi="宋体" w:hint="eastAsia"/>
-          <w:b/>
-          <w:bCs/>
-          <w:szCs w:val="21"/>
-        </w:rPr>
-        <w:t>黑盒测试（</w:t>
-      </w:r>
-      <w:r>
-        <w:rPr>
-          <w:rFonts w:ascii="宋体" w:hAnsi="宋体" w:hint="eastAsia"/>
-          <w:szCs w:val="21"/>
-        </w:rPr>
-        <w:t>Black-box-Testing</w:t>
-      </w:r>
-      <w:r>
-        <w:rPr>
-          <w:rFonts w:ascii="宋体" w:hAnsi="宋体" w:hint="eastAsia"/>
-          <w:szCs w:val="21"/>
-        </w:rPr>
-        <w:t>）：黑盒测试也称为功能测试，测试中把被测的软件当成一个黑盒子，不关心盒子的内部结构是什么，指关心软件的输入数据和输出数据。</w:t>
-      </w:r>
-    </w:p>
-    <w:p>
-      <w:pPr>
-        <w:rPr>
-          <w:rFonts w:ascii="宋体" w:hAnsi="宋体"/>
-          <w:szCs w:val="21"/>
-        </w:rPr>
-      </w:pPr>
-      <w:r>
-        <w:rPr>
-          <w:rFonts w:ascii="宋体" w:hAnsi="宋体" w:hint="eastAsia"/>
-          <w:b/>
-          <w:bCs/>
-          <w:szCs w:val="21"/>
-        </w:rPr>
-        <w:t>白盒测试</w:t>
-      </w:r>
-      <w:r>
-        <w:rPr>
-          <w:rFonts w:ascii="宋体" w:hAnsi="宋体" w:hint="eastAsia"/>
-          <w:szCs w:val="21"/>
-        </w:rPr>
-        <w:t>（</w:t>
-      </w:r>
-      <w:r>
-        <w:rPr>
-          <w:rFonts w:ascii="宋体" w:hAnsi="宋体" w:hint="eastAsia"/>
-          <w:szCs w:val="21"/>
-        </w:rPr>
-        <w:t>White-box</w:t>
-      </w:r>
-      <w:r>
-        <w:rPr>
-          <w:rFonts w:ascii="宋体" w:hAnsi="宋体" w:hint="eastAsia"/>
-          <w:szCs w:val="21"/>
-        </w:rPr>
-        <w:t>-Testing</w:t>
-      </w:r>
-      <w:r>
-        <w:rPr>
-          <w:rFonts w:ascii="宋体" w:hAnsi="宋体" w:hint="eastAsia"/>
-          <w:szCs w:val="21"/>
-        </w:rPr>
-        <w:t>）：白盒测试又称结构测试，透明盒测试、逻辑驱动测试或基于代码的测试。白盒值的是打开的盒子，去研究里面的源代码和程序结果。</w:t>
-      </w:r>
-    </w:p>
-    <w:p>
-      <w:pPr>
-        <w:rPr>
-          <w:rFonts w:ascii="宋体" w:hAnsi="宋体"/>
-          <w:szCs w:val="21"/>
-        </w:rPr>
-      </w:pPr>
-      <w:r>
-        <w:rPr>
-          <w:rFonts w:ascii="宋体" w:hAnsi="宋体" w:hint="eastAsia"/>
-          <w:szCs w:val="21"/>
-        </w:rPr>
-        <w:t>灰盒测试（</w:t>
-      </w:r>
-      <w:r>
-        <w:rPr>
-          <w:rFonts w:ascii="宋体" w:hAnsi="宋体" w:hint="eastAsia"/>
-          <w:szCs w:val="21"/>
-        </w:rPr>
-        <w:t>White-box-Testing</w:t>
-      </w:r>
-      <w:r>
-        <w:rPr>
-          <w:rFonts w:ascii="宋体" w:hAnsi="宋体" w:hint="eastAsia"/>
-          <w:szCs w:val="21"/>
-        </w:rPr>
-        <w:t>）：灰盒测试是介于白盒测试与黑盒测试之间的一种测试，主要用于集成测试阶段。不仅观念朱输入输出的正确性。同时也关注程序内部的情况。</w:t>
+        <w:t>灰盒测试（White-box-Testing）：灰盒测试是介于白盒测试与黑盒测试之间的一种测试，主要用于集成测试阶段。不仅观念朱输入输出的正确性。同时也关注程序内部的情况。</w:t>
       </w:r>
     </w:p>
     <w:p>
@@ -25104,63 +24208,7 @@
           <w:rFonts w:ascii="宋体" w:hAnsi="宋体" w:hint="eastAsia"/>
           <w:szCs w:val="21"/>
         </w:rPr>
-        <w:t>附录可用来提供那些为便于文档维护而单独出版的信息</w:t>
-      </w:r>
-      <w:r>
-        <w:rPr>
-          <w:rFonts w:ascii="宋体" w:hAnsi="宋体" w:hint="eastAsia"/>
-          <w:szCs w:val="21"/>
-        </w:rPr>
-        <w:t>(</w:t>
-      </w:r>
-      <w:r>
-        <w:rPr>
-          <w:rFonts w:ascii="宋体" w:hAnsi="宋体" w:hint="eastAsia"/>
-          <w:szCs w:val="21"/>
-        </w:rPr>
-        <w:t>例如图表、分类数据</w:t>
-      </w:r>
-      <w:r>
-        <w:rPr>
-          <w:rFonts w:ascii="宋体" w:hAnsi="宋体" w:hint="eastAsia"/>
-          <w:szCs w:val="21"/>
-        </w:rPr>
-        <w:t>)</w:t>
-      </w:r>
-      <w:r>
-        <w:rPr>
-          <w:rFonts w:ascii="宋体" w:hAnsi="宋体" w:hint="eastAsia"/>
-          <w:szCs w:val="21"/>
-        </w:rPr>
-        <w:t>。为便于处理，附录可单独装订成册。附录应按字母顺序</w:t>
-      </w:r>
-      <w:r>
-        <w:rPr>
-          <w:rFonts w:ascii="宋体" w:hAnsi="宋体" w:hint="eastAsia"/>
-          <w:szCs w:val="21"/>
-        </w:rPr>
-        <w:t>(A, B</w:t>
-      </w:r>
-      <w:r>
-        <w:rPr>
-          <w:rFonts w:ascii="宋体" w:hAnsi="宋体" w:hint="eastAsia"/>
-          <w:szCs w:val="21"/>
-        </w:rPr>
-        <w:t>等</w:t>
-      </w:r>
-      <w:r>
-        <w:rPr>
-          <w:rFonts w:ascii="宋体" w:hAnsi="宋体" w:hint="eastAsia"/>
-          <w:szCs w:val="21"/>
-        </w:rPr>
-        <w:t>)</w:t>
-      </w:r>
-      <w:r>
-        <w:rPr>
-          <w:rFonts w:ascii="宋体" w:hAnsi="宋体" w:hint="eastAsia"/>
-          <w:szCs w:val="21"/>
-        </w:rPr>
-        <w:t>编排。</w:t>
+        <w:t>附录可用来提供那些为便于文档维护而单独出版的信息(例如图表、分类数据)。为便于处理，附录可单独装订成册。附录应按字母顺序(A, B等)编排。</w:t>
       </w:r>
     </w:p>
     <w:p/>
@@ -25173,6 +24221,44 @@
     </w:sectPr>
   </w:body>
 </w:document>
+</file>
+
+<file path=word/endnotes.xml><?xml version="1.0" encoding="utf-8"?>
+<w:endnotes xmlns:wpc="http://schemas.microsoft.com/office/word/2010/wordprocessingCanvas" xmlns:cx="http://schemas.microsoft.com/office/drawing/2014/chartex" xmlns:cx1="http://schemas.microsoft.com/office/drawing/2015/9/8/chartex" xmlns:cx2="http://schemas.microsoft.com/office/drawing/2015/10/21/chartex" xmlns:cx3="http://schemas.microsoft.com/office/drawing/2016/5/9/chartex" xmlns:cx4="http://schemas.microsoft.com/office/drawing/2016/5/10/chartex" xmlns:cx5="http://schemas.microsoft.com/office/drawing/2016/5/11/chartex" xmlns:cx6="http://schemas.microsoft.com/office/drawing/2016/5/12/chartex" xmlns:cx7="http://schemas.microsoft.com/office/drawing/2016/5/13/chartex" xmlns:cx8="http://schemas.microsoft.com/office/drawing/2016/5/14/chartex" xmlns:mc="http://schemas.openxmlformats.org/markup-compatibility/2006" xmlns:aink="http://schemas.microsoft.com/office/drawing/2016/ink" xmlns:am3d="http://schemas.microsoft.com/office/drawing/2017/model3d" xmlns:o="urn:schemas-microsoft-com:office:office" xmlns:r="http://schemas.openxmlformats.org/officeDocument/2006/relationships" xmlns:m="http://schemas.openxmlformats.org/officeDocument/2006/math" xmlns:v="urn:schemas-microsoft-com:vml" xmlns:wp14="http://schemas.microsoft.com/office/word/2010/wordprocessingDrawing" xmlns:wp="http://schemas.openxmlformats.org/drawingml/2006/wordprocessingDrawing" xmlns:w10="urn:schemas-microsoft-com:office:word" xmlns:w="http://schemas.openxmlformats.org/wordprocessingml/2006/main" xmlns:w14="http://schemas.microsoft.com/office/word/2010/wordml" xmlns:w15="http://schemas.microsoft.com/office/word/2012/wordml" xmlns:w16cex="http://schemas.microsoft.com/office/word/2018/wordml/cex" xmlns:w16cid="http://schemas.microsoft.com/office/word/2016/wordml/cid" xmlns:w16="http://schemas.microsoft.com/office/word/2018/wordml" xmlns:w16se="http://schemas.microsoft.com/office/word/2015/wordml/symex" xmlns:wpg="http://schemas.microsoft.com/office/word/2010/wordprocessingGroup" xmlns:wpi="http://schemas.microsoft.com/office/word/2010/wordprocessingInk" xmlns:wne="http://schemas.microsoft.com/office/word/2006/wordml" xmlns:wps="http://schemas.microsoft.com/office/word/2010/wordprocessingShape" mc:Ignorable="w14 w15 w16se w16cid w16 w16cex wp14">
+  <w:endnote w:type="separator" w:id="-1">
+    <w:p>
+      <w:r>
+        <w:separator/>
+      </w:r>
+    </w:p>
+  </w:endnote>
+  <w:endnote w:type="continuationSeparator" w:id="0">
+    <w:p>
+      <w:r>
+        <w:continuationSeparator/>
+      </w:r>
+    </w:p>
+  </w:endnote>
+</w:endnotes>
+</file>
+
+<file path=word/footnotes.xml><?xml version="1.0" encoding="utf-8"?>
+<w:footnotes xmlns:wpc="http://schemas.microsoft.com/office/word/2010/wordprocessingCanvas" xmlns:cx="http://schemas.microsoft.com/office/drawing/2014/chartex" xmlns:cx1="http://schemas.microsoft.com/office/drawing/2015/9/8/chartex" xmlns:cx2="http://schemas.microsoft.com/office/drawing/2015/10/21/chartex" xmlns:cx3="http://schemas.microsoft.com/office/drawing/2016/5/9/chartex" xmlns:cx4="http://schemas.microsoft.com/office/drawing/2016/5/10/chartex" xmlns:cx5="http://schemas.microsoft.com/office/drawing/2016/5/11/chartex" xmlns:cx6="http://schemas.microsoft.com/office/drawing/2016/5/12/chartex" xmlns:cx7="http://schemas.microsoft.com/office/drawing/2016/5/13/chartex" xmlns:cx8="http://schemas.microsoft.com/office/drawing/2016/5/14/chartex" xmlns:mc="http://schemas.openxmlformats.org/markup-compatibility/2006" xmlns:aink="http://schemas.microsoft.com/office/drawing/2016/ink" xmlns:am3d="http://schemas.microsoft.com/office/drawing/2017/model3d" xmlns:o="urn:schemas-microsoft-com:office:office" xmlns:r="http://schemas.openxmlformats.org/officeDocument/2006/relationships" xmlns:m="http://schemas.openxmlformats.org/officeDocument/2006/math" xmlns:v="urn:schemas-microsoft-com:vml" xmlns:wp14="http://schemas.microsoft.com/office/word/2010/wordprocessingDrawing" xmlns:wp="http://schemas.openxmlformats.org/drawingml/2006/wordprocessingDrawing" xmlns:w10="urn:schemas-microsoft-com:office:word" xmlns:w="http://schemas.openxmlformats.org/wordprocessingml/2006/main" xmlns:w14="http://schemas.microsoft.com/office/word/2010/wordml" xmlns:w15="http://schemas.microsoft.com/office/word/2012/wordml" xmlns:w16cex="http://schemas.microsoft.com/office/word/2018/wordml/cex" xmlns:w16cid="http://schemas.microsoft.com/office/word/2016/wordml/cid" xmlns:w16="http://schemas.microsoft.com/office/word/2018/wordml" xmlns:w16se="http://schemas.microsoft.com/office/word/2015/wordml/symex" xmlns:wpg="http://schemas.microsoft.com/office/word/2010/wordprocessingGroup" xmlns:wpi="http://schemas.microsoft.com/office/word/2010/wordprocessingInk" xmlns:wne="http://schemas.microsoft.com/office/word/2006/wordml" xmlns:wps="http://schemas.microsoft.com/office/word/2010/wordprocessingShape" mc:Ignorable="w14 w15 w16se w16cid w16 w16cex wp14">
+  <w:footnote w:type="separator" w:id="-1">
+    <w:p>
+      <w:r>
+        <w:separator/>
+      </w:r>
+    </w:p>
+  </w:footnote>
+  <w:footnote w:type="continuationSeparator" w:id="0">
+    <w:p>
+      <w:r>
+        <w:continuationSeparator/>
+      </w:r>
+    </w:p>
+  </w:footnote>
+</w:footnotes>
 </file>
 
 <file path=word/numbering.xml><?xml version="1.0" encoding="utf-8"?>
@@ -26406,10 +25492,6 @@
 </file>
 
 <file path=customXml/item1.xml><?xml version="1.0" encoding="utf-8"?>
-<b:Sources xmlns:b="http://schemas.openxmlformats.org/officeDocument/2006/bibliography" xmlns="http://schemas.openxmlformats.org/officeDocument/2006/bibliography" SelectedStyle="\APASixthEditionOfficeOnline.xsl" StyleName="APA" Version="6"/>
-</file>
-
-<file path=customXml/item2.xml><?xml version="1.0" encoding="utf-8"?>
 <s:customData xmlns="http://www.wps.cn/officeDocument/2013/wpsCustomData" xmlns:s="http://www.wps.cn/officeDocument/2013/wpsCustomData">
   <customSectProps>
     <customSectPr/>
@@ -26417,18 +25499,22 @@
 </s:customData>
 </file>
 
+<file path=customXml/item2.xml><?xml version="1.0" encoding="utf-8"?>
+<b:Sources xmlns:b="http://schemas.openxmlformats.org/officeDocument/2006/bibliography" xmlns="http://schemas.openxmlformats.org/officeDocument/2006/bibliography" SelectedStyle="\APASixthEditionOfficeOnline.xsl" StyleName="APA" Version="6"/>
+</file>
+
 <file path=customXml/itemProps1.xml><?xml version="1.0" encoding="utf-8"?>
+<ds:datastoreItem xmlns:ds="http://schemas.openxmlformats.org/officeDocument/2006/customXml" ds:itemID="{B1977F7D-205B-4081-913C-38D41E755F92}">
+  <ds:schemaRefs>
+    <ds:schemaRef ds:uri="http://www.wps.cn/officeDocument/2013/wpsCustomData"/>
+  </ds:schemaRefs>
+</ds:datastoreItem>
+</file>
+
+<file path=customXml/itemProps2.xml><?xml version="1.0" encoding="utf-8"?>
 <ds:datastoreItem xmlns:ds="http://schemas.openxmlformats.org/officeDocument/2006/customXml" ds:itemID="{5DC59695-A2D0-47EF-8F2A-EE8BA97E7C4B}">
   <ds:schemaRefs>
     <ds:schemaRef ds:uri="http://schemas.openxmlformats.org/officeDocument/2006/bibliography"/>
   </ds:schemaRefs>
 </ds:datastoreItem>
-</file>
-
-<file path=customXml/itemProps2.xml><?xml version="1.0" encoding="utf-8"?>
-<ds:datastoreItem xmlns:ds="http://schemas.openxmlformats.org/officeDocument/2006/customXml" ds:itemID="{B1977F7D-205B-4081-913C-38D41E755F92}">
-  <ds:schemaRefs>
-    <ds:schemaRef ds:uri="http://www.wps.cn/officeDocument/2013/wpsCustomData"/>
-  </ds:schemaRefs>
-</ds:datastoreItem>
 </file>